--- a/resume/Leonardo-Prates.docx
+++ b/resume/Leonardo-Prates.docx
@@ -5,13 +5,18 @@
     <w:p>
       <w:pPr>
         <w:pStyle w:val="Title"/>
-        <w:rPr>
-          <w:rFonts w:ascii="Didot" w:cs="Didot" w:hAnsi="Didot" w:eastAsia="Didot"/>
-        </w:rPr>
-      </w:pPr>
-      <w:r>
-        <w:rPr>
-          <w:rFonts w:ascii="Didot" w:hAnsi="Didot"/>
+        <w:jc w:val="center"/>
+        <w:rPr>
+          <w:rFonts w:ascii="Verdana" w:cs="Verdana" w:hAnsi="Verdana" w:eastAsia="Verdana"/>
+          <w:sz w:val="70"/>
+          <w:szCs w:val="70"/>
+        </w:rPr>
+      </w:pPr>
+      <w:r>
+        <w:rPr>
+          <w:rFonts w:ascii="Verdana" w:hAnsi="Verdana"/>
+          <w:sz w:val="70"/>
+          <w:szCs w:val="70"/>
           <w:rtl w:val="0"/>
           <w:lang w:val="en-US"/>
         </w:rPr>
@@ -20,14 +25,21 @@
     </w:p>
     <w:p>
       <w:pPr>
-        <w:pStyle w:val="Body"/>
-        <w:rPr>
-          <w:rFonts w:ascii="Didot" w:cs="Didot" w:hAnsi="Didot" w:eastAsia="Didot"/>
-        </w:rPr>
-      </w:pPr>
-      <w:r>
-        <w:rPr>
-          <w:rFonts w:ascii="Didot" w:hAnsi="Didot"/>
+        <w:pStyle w:val="Body A"/>
+        <w:jc w:val="center"/>
+        <w:rPr>
+          <w:rStyle w:val="None A"/>
+          <w:rFonts w:ascii="Verdana" w:cs="Verdana" w:hAnsi="Verdana" w:eastAsia="Verdana"/>
+          <w:sz w:val="24"/>
+          <w:szCs w:val="24"/>
+        </w:rPr>
+      </w:pPr>
+      <w:r>
+        <w:rPr>
+          <w:rStyle w:val="None A"/>
+          <w:rFonts w:ascii="Verdana" w:hAnsi="Verdana"/>
+          <w:sz w:val="24"/>
+          <w:szCs w:val="24"/>
           <w:rtl w:val="0"/>
           <w:lang w:val="en-US"/>
         </w:rPr>
@@ -35,52 +47,63 @@
       </w:r>
       <w:r>
         <w:rPr>
-          <w:rFonts w:ascii="Didot" w:hAnsi="Didot" w:hint="default"/>
-          <w:rtl w:val="0"/>
-        </w:rPr>
-        <w:t>•</w:t>
-      </w:r>
-      <w:r>
-        <w:rPr>
-          <w:rFonts w:ascii="Didot" w:hAnsi="Didot"/>
-          <w:rtl w:val="0"/>
-          <w:lang w:val="en-US"/>
-        </w:rPr>
-        <w:t xml:space="preserve"> (702) 498-0327</w:t>
-      </w:r>
-    </w:p>
-    <w:p>
-      <w:pPr>
-        <w:pStyle w:val="Body"/>
-        <w:rPr>
-          <w:rFonts w:ascii="Didot" w:cs="Didot" w:hAnsi="Didot" w:eastAsia="Didot"/>
+          <w:rStyle w:val="None A"/>
+          <w:rFonts w:ascii="Verdana" w:hAnsi="Verdana" w:hint="default"/>
+          <w:sz w:val="24"/>
+          <w:szCs w:val="24"/>
+          <w:rtl w:val="0"/>
+          <w:lang w:val="en-US"/>
+        </w:rPr>
+        <w:t xml:space="preserve">• </w:t>
+      </w:r>
+      <w:r>
+        <w:rPr>
+          <w:rStyle w:val="None A"/>
+          <w:rFonts w:ascii="Verdana" w:hAnsi="Verdana"/>
+          <w:sz w:val="24"/>
+          <w:szCs w:val="24"/>
+          <w:rtl w:val="0"/>
+          <w:lang w:val="en-US"/>
+        </w:rPr>
+        <w:t>(702) 498-0327</w:t>
+      </w:r>
+    </w:p>
+    <w:p>
+      <w:pPr>
+        <w:pStyle w:val="Body A"/>
+        <w:jc w:val="center"/>
+        <w:rPr>
+          <w:rStyle w:val="None A"/>
+          <w:rFonts w:ascii="Verdana" w:cs="Verdana" w:hAnsi="Verdana" w:eastAsia="Verdana"/>
+          <w:sz w:val="24"/>
+          <w:szCs w:val="24"/>
         </w:rPr>
       </w:pPr>
       <w:r>
         <w:rPr>
           <w:rStyle w:val="Hyperlink.0"/>
-          <w:rFonts w:ascii="Didot" w:cs="Didot" w:hAnsi="Didot" w:eastAsia="Didot"/>
+          <w:rFonts w:ascii="Verdana" w:cs="Verdana" w:hAnsi="Verdana" w:eastAsia="Verdana"/>
         </w:rPr>
         <w:fldChar w:fldCharType="begin" w:fldLock="0"/>
       </w:r>
       <w:r>
         <w:rPr>
           <w:rStyle w:val="Hyperlink.0"/>
-          <w:rFonts w:ascii="Didot" w:cs="Didot" w:hAnsi="Didot" w:eastAsia="Didot"/>
+          <w:rFonts w:ascii="Verdana" w:cs="Verdana" w:hAnsi="Verdana" w:eastAsia="Verdana"/>
         </w:rPr>
         <w:instrText xml:space="preserve"> HYPERLINK "mailto:leonardo.prates@outook.com"</w:instrText>
       </w:r>
       <w:r>
         <w:rPr>
           <w:rStyle w:val="Hyperlink.0"/>
-          <w:rFonts w:ascii="Didot" w:cs="Didot" w:hAnsi="Didot" w:eastAsia="Didot"/>
+          <w:rFonts w:ascii="Verdana" w:cs="Verdana" w:hAnsi="Verdana" w:eastAsia="Verdana"/>
         </w:rPr>
         <w:fldChar w:fldCharType="separate" w:fldLock="0"/>
       </w:r>
       <w:r>
         <w:rPr>
           <w:rStyle w:val="Hyperlink.0"/>
-          <w:rFonts w:ascii="Didot" w:hAnsi="Didot"/>
+          <w:rFonts w:ascii="Verdana" w:hAnsi="Verdana"/>
           <w:rtl w:val="0"/>
           <w:lang w:val="en-US"/>
         </w:rPr>
@@ -88,126 +111,181 @@
       </w:r>
       <w:r>
         <w:rPr>
-          <w:rFonts w:ascii="Didot" w:cs="Didot" w:hAnsi="Didot" w:eastAsia="Didot"/>
+          <w:rFonts w:ascii="Verdana" w:cs="Verdana" w:hAnsi="Verdana" w:eastAsia="Verdana"/>
         </w:rPr>
         <w:fldChar w:fldCharType="end" w:fldLock="0"/>
       </w:r>
       <w:r>
         <w:rPr>
-          <w:rFonts w:ascii="Didot" w:hAnsi="Didot"/>
-          <w:rtl w:val="0"/>
-          <w:lang w:val="en-US"/>
-        </w:rPr>
-        <w:t xml:space="preserve"> </w:t>
-      </w:r>
-      <w:r>
-        <w:rPr>
-          <w:rFonts w:ascii="Didot" w:hAnsi="Didot" w:hint="default"/>
-          <w:rtl w:val="0"/>
-        </w:rPr>
-        <w:t>•</w:t>
-      </w:r>
-      <w:r>
-        <w:rPr>
-          <w:rFonts w:ascii="Didot" w:hAnsi="Didot"/>
-          <w:rtl w:val="0"/>
-          <w:lang w:val="en-US"/>
-        </w:rPr>
-        <w:t xml:space="preserve"> leonardoprates.com</w:t>
-      </w:r>
-    </w:p>
-    <w:p>
-      <w:pPr>
-        <w:pStyle w:val="Body"/>
-        <w:rPr>
-          <w:rFonts w:ascii="Didot" w:cs="Didot" w:hAnsi="Didot" w:eastAsia="Didot"/>
-        </w:rPr>
-      </w:pPr>
-    </w:p>
-    <w:p>
-      <w:pPr>
-        <w:pStyle w:val="Body"/>
-        <w:rPr>
-          <w:rFonts w:ascii="Didot" w:cs="Didot" w:hAnsi="Didot" w:eastAsia="Didot"/>
+          <w:rStyle w:val="None A"/>
+          <w:rFonts w:ascii="Verdana" w:hAnsi="Verdana" w:hint="default"/>
+          <w:sz w:val="24"/>
+          <w:szCs w:val="24"/>
+          <w:rtl w:val="0"/>
+          <w:lang w:val="en-US"/>
+        </w:rPr>
+        <w:t xml:space="preserve"> • </w:t>
+      </w:r>
+      <w:r>
+        <w:rPr>
+          <w:rStyle w:val="None A"/>
+          <w:rFonts w:ascii="Verdana" w:hAnsi="Verdana"/>
+          <w:sz w:val="24"/>
+          <w:szCs w:val="24"/>
+          <w:rtl w:val="0"/>
+          <w:lang w:val="en-US"/>
+        </w:rPr>
+        <w:t>leonardoprates.com</w:t>
+      </w:r>
+    </w:p>
+    <w:p>
+      <w:pPr>
+        <w:pStyle w:val="Body A"/>
+        <w:rPr>
+          <w:rFonts w:ascii="Verdana" w:cs="Verdana" w:hAnsi="Verdana" w:eastAsia="Verdana"/>
+        </w:rPr>
+      </w:pPr>
+    </w:p>
+    <w:p>
+      <w:pPr>
+        <w:pStyle w:val="Body A"/>
+        <w:rPr>
+          <w:rFonts w:ascii="Verdana" w:cs="Verdana" w:hAnsi="Verdana" w:eastAsia="Verdana"/>
+        </w:rPr>
+      </w:pPr>
+    </w:p>
+    <w:p>
+      <w:pPr>
+        <w:pStyle w:val="Body A"/>
+        <w:rPr>
+          <w:rStyle w:val="None A"/>
+          <w:rFonts w:ascii="Verdana" w:cs="Verdana" w:hAnsi="Verdana" w:eastAsia="Verdana"/>
+          <w:b w:val="1"/>
+          <w:bCs w:val="1"/>
+          <w:sz w:val="28"/>
+          <w:szCs w:val="28"/>
+        </w:rPr>
+      </w:pPr>
+      <w:r>
+        <w:rPr>
+          <w:rStyle w:val="None A"/>
+          <w:rFonts w:ascii="Verdana" w:hAnsi="Verdana"/>
+          <w:b w:val="1"/>
+          <w:bCs w:val="1"/>
+          <w:sz w:val="28"/>
+          <w:szCs w:val="28"/>
+          <w:rtl w:val="0"/>
+          <w:lang w:val="en-US"/>
+        </w:rPr>
+        <w:t>ABOUT</w:t>
+      </w:r>
+    </w:p>
+    <w:p>
+      <w:pPr>
+        <w:pStyle w:val="Body A"/>
+        <w:rPr>
+          <w:rFonts w:ascii="Verdana" w:cs="Verdana" w:hAnsi="Verdana" w:eastAsia="Verdana"/>
           <w:b w:val="1"/>
           <w:bCs w:val="1"/>
           <w:sz w:val="26"/>
           <w:szCs w:val="26"/>
         </w:rPr>
       </w:pPr>
-      <w:r>
-        <w:rPr>
-          <w:rFonts w:ascii="Didot" w:hAnsi="Didot"/>
+    </w:p>
+    <w:p>
+      <w:pPr>
+        <w:pStyle w:val="Body A"/>
+        <w:ind w:left="720" w:firstLine="0"/>
+        <w:rPr>
+          <w:rStyle w:val="None A"/>
+          <w:rFonts w:ascii="Verdana" w:cs="Verdana" w:hAnsi="Verdana" w:eastAsia="Verdana"/>
+          <w:sz w:val="24"/>
+          <w:szCs w:val="24"/>
+        </w:rPr>
+      </w:pPr>
+      <w:r>
+        <w:rPr>
+          <w:rStyle w:val="None A"/>
+          <w:rFonts w:ascii="Verdana" w:hAnsi="Verdana"/>
+          <w:sz w:val="24"/>
+          <w:szCs w:val="24"/>
+          <w:rtl w:val="0"/>
+          <w:lang w:val="en-US"/>
+        </w:rPr>
+        <w:t>Highly motivated and hardworking individual with an insatiable appetite for learning. Passionate about programming and solving problems. Loves working in a team and able to stay positive and solve problems using expertise and research.</w:t>
+      </w:r>
+    </w:p>
+    <w:p>
+      <w:pPr>
+        <w:pStyle w:val="Body A"/>
+        <w:rPr>
+          <w:rFonts w:ascii="Verdana" w:cs="Verdana" w:hAnsi="Verdana" w:eastAsia="Verdana"/>
+        </w:rPr>
+      </w:pPr>
+    </w:p>
+    <w:p>
+      <w:pPr>
+        <w:pStyle w:val="Body A"/>
+        <w:rPr>
+          <w:rFonts w:ascii="Verdana" w:cs="Verdana" w:hAnsi="Verdana" w:eastAsia="Verdana"/>
+        </w:rPr>
+      </w:pPr>
+    </w:p>
+    <w:p>
+      <w:pPr>
+        <w:pStyle w:val="Body A"/>
+        <w:rPr>
+          <w:rStyle w:val="None A"/>
+          <w:rFonts w:ascii="Verdana" w:cs="Verdana" w:hAnsi="Verdana" w:eastAsia="Verdana"/>
+          <w:b w:val="1"/>
+          <w:bCs w:val="1"/>
+          <w:sz w:val="28"/>
+          <w:szCs w:val="28"/>
+        </w:rPr>
+      </w:pPr>
+      <w:r>
+        <w:rPr>
+          <w:rStyle w:val="None A"/>
+          <w:rFonts w:ascii="Verdana" w:hAnsi="Verdana"/>
+          <w:b w:val="1"/>
+          <w:bCs w:val="1"/>
+          <w:sz w:val="28"/>
+          <w:szCs w:val="28"/>
+          <w:rtl w:val="0"/>
+          <w:lang w:val="en-US"/>
+        </w:rPr>
+        <w:t>SKILLS</w:t>
+      </w:r>
+    </w:p>
+    <w:p>
+      <w:pPr>
+        <w:pStyle w:val="Body A"/>
+        <w:rPr>
+          <w:rFonts w:ascii="Verdana" w:cs="Verdana" w:hAnsi="Verdana" w:eastAsia="Verdana"/>
           <w:b w:val="1"/>
           <w:bCs w:val="1"/>
           <w:sz w:val="26"/>
           <w:szCs w:val="26"/>
-          <w:rtl w:val="0"/>
-          <w:lang w:val="en-US"/>
-        </w:rPr>
-        <w:t>ABOUT</w:t>
-      </w:r>
-    </w:p>
-    <w:p>
-      <w:pPr>
-        <w:pStyle w:val="Body"/>
-        <w:ind w:left="720"/>
-        <w:rPr>
-          <w:rFonts w:ascii="Didot" w:cs="Didot" w:hAnsi="Didot" w:eastAsia="Didot"/>
-        </w:rPr>
-      </w:pPr>
-      <w:r>
-        <w:rPr>
-          <w:rFonts w:ascii="Didot" w:hAnsi="Didot"/>
-          <w:rtl w:val="0"/>
-          <w:lang w:val="en-US"/>
-        </w:rPr>
-        <w:t>Highly motivated and hardworking individual with an insatiable appetite for learning. Passionate about programming and solving problems. Loves working in a team and able to stay positive and solve problems using expertise and research.</w:t>
-      </w:r>
-    </w:p>
-    <w:p>
-      <w:pPr>
-        <w:pStyle w:val="Body"/>
-        <w:rPr>
-          <w:rFonts w:ascii="Didot" w:cs="Didot" w:hAnsi="Didot" w:eastAsia="Didot"/>
-        </w:rPr>
-      </w:pPr>
-    </w:p>
-    <w:p>
-      <w:pPr>
-        <w:pStyle w:val="Body"/>
-        <w:rPr>
-          <w:rFonts w:ascii="Didot" w:cs="Didot" w:hAnsi="Didot" w:eastAsia="Didot"/>
-          <w:b w:val="1"/>
-          <w:bCs w:val="1"/>
-          <w:sz w:val="26"/>
-          <w:szCs w:val="26"/>
-        </w:rPr>
-      </w:pPr>
-      <w:r>
-        <w:rPr>
-          <w:rFonts w:ascii="Didot" w:hAnsi="Didot"/>
-          <w:b w:val="1"/>
-          <w:bCs w:val="1"/>
-          <w:sz w:val="26"/>
-          <w:szCs w:val="26"/>
-          <w:rtl w:val="0"/>
-          <w:lang w:val="en-US"/>
-        </w:rPr>
-        <w:t>SKILLS</w:t>
-      </w:r>
-    </w:p>
-    <w:p>
-      <w:pPr>
-        <w:pStyle w:val="Body"/>
-        <w:ind w:left="720"/>
-        <w:rPr>
-          <w:rFonts w:ascii="Didot" w:cs="Didot" w:hAnsi="Didot" w:eastAsia="Didot"/>
-        </w:rPr>
-      </w:pPr>
-      <w:r>
-        <w:rPr>
-          <w:rFonts w:ascii="Didot" w:hAnsi="Didot"/>
+        </w:rPr>
+      </w:pPr>
+    </w:p>
+    <w:p>
+      <w:pPr>
+        <w:pStyle w:val="Body A"/>
+        <w:ind w:left="720" w:firstLine="0"/>
+        <w:rPr>
+          <w:rStyle w:val="None A"/>
+          <w:rFonts w:ascii="Verdana" w:cs="Verdana" w:hAnsi="Verdana" w:eastAsia="Verdana"/>
+          <w:sz w:val="24"/>
+          <w:szCs w:val="24"/>
+        </w:rPr>
+      </w:pPr>
+      <w:r>
+        <w:rPr>
+          <w:rStyle w:val="None A"/>
+          <w:rFonts w:ascii="Verdana" w:hAnsi="Verdana"/>
+          <w:sz w:val="24"/>
+          <w:szCs w:val="24"/>
           <w:rtl w:val="0"/>
           <w:lang w:val="nl-NL"/>
         </w:rPr>
@@ -215,17 +293,24 @@
       </w:r>
       <w:r>
         <w:rPr>
+          <w:rStyle w:val="None A"/>
           <w:rFonts w:ascii="Arial Unicode MS" w:cs="Arial Unicode MS" w:hAnsi="Arial Unicode MS" w:eastAsia="Arial Unicode MS"/>
           <w:b w:val="0"/>
           <w:bCs w:val="0"/>
           <w:i w:val="0"/>
           <w:iCs w:val="0"/>
+          <w:sz w:val="24"/>
+          <w:szCs w:val="24"/>
+          <w:lang w:val="en-US"/>
         </w:rPr>
         <w:br w:type="textWrapping"/>
       </w:r>
       <w:r>
         <w:rPr>
-          <w:rFonts w:ascii="Didot" w:hAnsi="Didot"/>
+          <w:rStyle w:val="None A"/>
+          <w:rFonts w:ascii="Verdana" w:hAnsi="Verdana"/>
+          <w:sz w:val="24"/>
+          <w:szCs w:val="24"/>
           <w:rtl w:val="0"/>
           <w:lang w:val="nl-NL"/>
         </w:rPr>
@@ -234,62 +319,762 @@
     </w:p>
     <w:p>
       <w:pPr>
-        <w:pStyle w:val="Body"/>
-        <w:rPr>
-          <w:rFonts w:ascii="Didot" w:cs="Didot" w:hAnsi="Didot" w:eastAsia="Didot"/>
-        </w:rPr>
-      </w:pPr>
-    </w:p>
-    <w:p>
-      <w:pPr>
-        <w:pStyle w:val="Body"/>
-        <w:rPr>
-          <w:rFonts w:ascii="Didot" w:cs="Didot" w:hAnsi="Didot" w:eastAsia="Didot"/>
+        <w:pStyle w:val="Body A"/>
+        <w:rPr>
+          <w:rFonts w:ascii="Verdana" w:cs="Verdana" w:hAnsi="Verdana" w:eastAsia="Verdana"/>
+        </w:rPr>
+      </w:pPr>
+    </w:p>
+    <w:p>
+      <w:pPr>
+        <w:pStyle w:val="Body A"/>
+        <w:rPr>
+          <w:rFonts w:ascii="Verdana" w:cs="Verdana" w:hAnsi="Verdana" w:eastAsia="Verdana"/>
+        </w:rPr>
+      </w:pPr>
+    </w:p>
+    <w:p>
+      <w:pPr>
+        <w:pStyle w:val="Body A"/>
+        <w:rPr>
+          <w:rStyle w:val="None A"/>
+          <w:rFonts w:ascii="Verdana" w:cs="Verdana" w:hAnsi="Verdana" w:eastAsia="Verdana"/>
+          <w:b w:val="1"/>
+          <w:bCs w:val="1"/>
+          <w:sz w:val="28"/>
+          <w:szCs w:val="28"/>
+          <w:lang w:val="de-DE"/>
+        </w:rPr>
+      </w:pPr>
+      <w:r>
+        <w:rPr>
+          <w:rStyle w:val="None A"/>
+          <w:rFonts w:ascii="Verdana" w:hAnsi="Verdana"/>
+          <w:b w:val="1"/>
+          <w:bCs w:val="1"/>
+          <w:sz w:val="28"/>
+          <w:szCs w:val="28"/>
+          <w:rtl w:val="0"/>
+          <w:lang w:val="de-DE"/>
+        </w:rPr>
+        <w:t>EXPERIENCE</w:t>
+      </w:r>
+    </w:p>
+    <w:p>
+      <w:pPr>
+        <w:pStyle w:val="Body A"/>
+        <w:rPr>
+          <w:rFonts w:ascii="Verdana" w:cs="Verdana" w:hAnsi="Verdana" w:eastAsia="Verdana"/>
           <w:b w:val="1"/>
           <w:bCs w:val="1"/>
           <w:sz w:val="26"/>
           <w:szCs w:val="26"/>
-        </w:rPr>
-      </w:pPr>
-      <w:r>
-        <w:rPr>
-          <w:rFonts w:ascii="Didot" w:hAnsi="Didot"/>
+          <w:lang w:val="de-DE"/>
+        </w:rPr>
+      </w:pPr>
+    </w:p>
+    <w:p>
+      <w:pPr>
+        <w:pStyle w:val="Body A"/>
+        <w:rPr>
+          <w:rStyle w:val="None A"/>
+          <w:rFonts w:ascii="Verdana" w:cs="Verdana" w:hAnsi="Verdana" w:eastAsia="Verdana"/>
+          <w:b w:val="1"/>
+          <w:bCs w:val="1"/>
+          <w:sz w:val="24"/>
+          <w:szCs w:val="24"/>
+        </w:rPr>
+      </w:pPr>
+      <w:r>
+        <w:rPr>
+          <w:rStyle w:val="None A"/>
+          <w:rFonts w:ascii="Verdana" w:cs="Verdana" w:hAnsi="Verdana" w:eastAsia="Verdana"/>
           <w:b w:val="1"/>
           <w:bCs w:val="1"/>
           <w:sz w:val="26"/>
           <w:szCs w:val="26"/>
+          <w:lang w:val="en-US"/>
+        </w:rPr>
+        <w:tab/>
+      </w:r>
+      <w:r>
+        <w:rPr>
+          <w:rStyle w:val="None A"/>
+          <w:rFonts w:ascii="Verdana" w:hAnsi="Verdana"/>
+          <w:b w:val="1"/>
+          <w:bCs w:val="1"/>
+          <w:sz w:val="24"/>
+          <w:szCs w:val="24"/>
+          <w:rtl w:val="0"/>
+          <w:lang w:val="en-US"/>
+        </w:rPr>
+        <w:t xml:space="preserve">Developer / Project Manager </w:t>
+      </w:r>
+      <w:r>
+        <w:rPr>
+          <w:rStyle w:val="None A"/>
+          <w:rFonts w:ascii="Verdana" w:hAnsi="Verdana" w:hint="default"/>
+          <w:b w:val="1"/>
+          <w:bCs w:val="1"/>
+          <w:sz w:val="24"/>
+          <w:szCs w:val="24"/>
+          <w:rtl w:val="0"/>
+          <w:lang w:val="en-US"/>
+        </w:rPr>
+        <w:t xml:space="preserve">— </w:t>
+      </w:r>
+      <w:r>
+        <w:rPr>
+          <w:rStyle w:val="None A"/>
+          <w:rFonts w:ascii="Verdana" w:hAnsi="Verdana"/>
+          <w:b w:val="1"/>
+          <w:bCs w:val="1"/>
+          <w:sz w:val="24"/>
+          <w:szCs w:val="24"/>
+          <w:rtl w:val="0"/>
+          <w:lang w:val="en-US"/>
+        </w:rPr>
+        <w:t xml:space="preserve">Sked.us </w:t>
+      </w:r>
+      <w:r>
+        <w:rPr>
+          <w:rStyle w:val="None A"/>
+          <w:rFonts w:ascii="Verdana" w:hAnsi="Verdana" w:hint="default"/>
+          <w:b w:val="1"/>
+          <w:bCs w:val="1"/>
+          <w:sz w:val="24"/>
+          <w:szCs w:val="24"/>
+          <w:rtl w:val="0"/>
+          <w:lang w:val="en-US"/>
+        </w:rPr>
+        <w:t xml:space="preserve">— </w:t>
+      </w:r>
+      <w:r>
+        <w:rPr>
+          <w:rStyle w:val="None A"/>
+          <w:rFonts w:ascii="Verdana" w:hAnsi="Verdana"/>
+          <w:b w:val="1"/>
+          <w:bCs w:val="1"/>
+          <w:sz w:val="24"/>
+          <w:szCs w:val="24"/>
+          <w:rtl w:val="0"/>
+          <w:lang w:val="en-US"/>
+        </w:rPr>
+        <w:t>2015 - P</w:t>
+      </w:r>
+      <w:r>
+        <w:rPr>
+          <w:rStyle w:val="None A"/>
+          <w:rFonts w:ascii="Verdana" w:hAnsi="Verdana"/>
+          <w:b w:val="1"/>
+          <w:bCs w:val="1"/>
+          <w:sz w:val="24"/>
+          <w:szCs w:val="24"/>
+          <w:rtl w:val="0"/>
+          <w:lang w:val="it-IT"/>
+        </w:rPr>
+        <w:t>resent</w:t>
+      </w:r>
+    </w:p>
+    <w:p>
+      <w:pPr>
+        <w:pStyle w:val="Body A"/>
+        <w:ind w:left="720" w:firstLine="0"/>
+        <w:rPr>
+          <w:rStyle w:val="None A"/>
+          <w:rFonts w:ascii="Verdana" w:cs="Verdana" w:hAnsi="Verdana" w:eastAsia="Verdana"/>
+          <w:sz w:val="24"/>
+          <w:szCs w:val="24"/>
+        </w:rPr>
+      </w:pPr>
+      <w:r>
+        <w:rPr>
+          <w:rStyle w:val="None A"/>
+          <w:rFonts w:ascii="Verdana" w:hAnsi="Verdana"/>
+          <w:sz w:val="24"/>
+          <w:szCs w:val="24"/>
+          <w:rtl w:val="0"/>
+          <w:lang w:val="en-US"/>
+        </w:rPr>
+        <w:t>Overseeing developers with full stack web development expertise using the MEAN stack, and developing mobile iOS and Android platform with Cordova, Ionic and AngularJS.</w:t>
+      </w:r>
+    </w:p>
+    <w:p>
+      <w:pPr>
+        <w:pStyle w:val="Body A"/>
+        <w:rPr>
+          <w:rFonts w:ascii="Verdana" w:cs="Verdana" w:hAnsi="Verdana" w:eastAsia="Verdana"/>
+        </w:rPr>
+      </w:pPr>
+    </w:p>
+    <w:p>
+      <w:pPr>
+        <w:pStyle w:val="Body A"/>
+        <w:rPr>
+          <w:rStyle w:val="None A"/>
+          <w:rFonts w:ascii="Verdana" w:cs="Verdana" w:hAnsi="Verdana" w:eastAsia="Verdana"/>
+          <w:b w:val="1"/>
+          <w:bCs w:val="1"/>
+          <w:sz w:val="24"/>
+          <w:szCs w:val="24"/>
+        </w:rPr>
+      </w:pPr>
+      <w:r>
+        <w:rPr>
+          <w:rStyle w:val="None A"/>
+          <w:rFonts w:ascii="Verdana" w:cs="Verdana" w:hAnsi="Verdana" w:eastAsia="Verdana"/>
+          <w:lang w:val="en-US"/>
+        </w:rPr>
+        <w:tab/>
+      </w:r>
+      <w:r>
+        <w:rPr>
+          <w:rStyle w:val="None A"/>
+          <w:rFonts w:ascii="Verdana" w:hAnsi="Verdana"/>
+          <w:b w:val="1"/>
+          <w:bCs w:val="1"/>
+          <w:sz w:val="24"/>
+          <w:szCs w:val="24"/>
+          <w:rtl w:val="0"/>
+          <w:lang w:val="en-US"/>
+        </w:rPr>
+        <w:t xml:space="preserve">Developer Mentor </w:t>
+      </w:r>
+      <w:r>
+        <w:rPr>
+          <w:rStyle w:val="None A"/>
+          <w:rFonts w:ascii="Verdana" w:hAnsi="Verdana" w:hint="default"/>
+          <w:b w:val="1"/>
+          <w:bCs w:val="1"/>
+          <w:sz w:val="24"/>
+          <w:szCs w:val="24"/>
+          <w:rtl w:val="0"/>
+          <w:lang w:val="en-US"/>
+        </w:rPr>
+        <w:t xml:space="preserve">— </w:t>
+      </w:r>
+      <w:r>
+        <w:rPr>
+          <w:rStyle w:val="None A"/>
+          <w:rFonts w:ascii="Verdana" w:hAnsi="Verdana"/>
+          <w:b w:val="1"/>
+          <w:bCs w:val="1"/>
+          <w:sz w:val="24"/>
+          <w:szCs w:val="24"/>
+          <w:rtl w:val="0"/>
+          <w:lang w:val="en-US"/>
+        </w:rPr>
+        <w:t xml:space="preserve">DevMountain </w:t>
+      </w:r>
+      <w:r>
+        <w:rPr>
+          <w:rStyle w:val="None A"/>
+          <w:rFonts w:ascii="Verdana" w:hAnsi="Verdana" w:hint="default"/>
+          <w:b w:val="1"/>
+          <w:bCs w:val="1"/>
+          <w:sz w:val="24"/>
+          <w:szCs w:val="24"/>
+          <w:rtl w:val="0"/>
+          <w:lang w:val="en-US"/>
+        </w:rPr>
+        <w:t xml:space="preserve">— </w:t>
+      </w:r>
+      <w:r>
+        <w:rPr>
+          <w:rStyle w:val="None A"/>
+          <w:rFonts w:ascii="Verdana" w:hAnsi="Verdana"/>
+          <w:b w:val="1"/>
+          <w:bCs w:val="1"/>
+          <w:sz w:val="24"/>
+          <w:szCs w:val="24"/>
+          <w:rtl w:val="0"/>
+          <w:lang w:val="en-US"/>
+        </w:rPr>
+        <w:t>2013 - P</w:t>
+      </w:r>
+      <w:r>
+        <w:rPr>
+          <w:rStyle w:val="None A"/>
+          <w:rFonts w:ascii="Verdana" w:hAnsi="Verdana"/>
+          <w:b w:val="1"/>
+          <w:bCs w:val="1"/>
+          <w:sz w:val="24"/>
+          <w:szCs w:val="24"/>
+          <w:rtl w:val="0"/>
+          <w:lang w:val="it-IT"/>
+        </w:rPr>
+        <w:t>resent</w:t>
+      </w:r>
+    </w:p>
+    <w:p>
+      <w:pPr>
+        <w:pStyle w:val="Body A"/>
+        <w:ind w:left="720" w:firstLine="0"/>
+        <w:rPr>
+          <w:rStyle w:val="None A"/>
+          <w:rFonts w:ascii="Verdana" w:cs="Verdana" w:hAnsi="Verdana" w:eastAsia="Verdana"/>
+          <w:sz w:val="24"/>
+          <w:szCs w:val="24"/>
+        </w:rPr>
+      </w:pPr>
+      <w:r>
+        <w:rPr>
+          <w:rStyle w:val="None A"/>
+          <w:rFonts w:ascii="Verdana" w:hAnsi="Verdana"/>
+          <w:sz w:val="24"/>
+          <w:szCs w:val="24"/>
+          <w:rtl w:val="0"/>
+          <w:lang w:val="en-US"/>
+        </w:rPr>
+        <w:t>Responsible mentoring students and ensuring their success in learning full stack web development. Practiced pair programming and advised students on best programming practices, HTML/CSS preprocessors, CSS and Javascript libraries and frameworks.</w:t>
+      </w:r>
+    </w:p>
+    <w:p>
+      <w:pPr>
+        <w:pStyle w:val="Body A"/>
+        <w:rPr>
+          <w:rFonts w:ascii="Verdana" w:cs="Verdana" w:hAnsi="Verdana" w:eastAsia="Verdana"/>
+        </w:rPr>
+      </w:pPr>
+    </w:p>
+    <w:p>
+      <w:pPr>
+        <w:pStyle w:val="Body A"/>
+        <w:rPr>
+          <w:rStyle w:val="None A"/>
+          <w:rFonts w:ascii="Verdana" w:cs="Verdana" w:hAnsi="Verdana" w:eastAsia="Verdana"/>
+          <w:b w:val="1"/>
+          <w:bCs w:val="1"/>
+          <w:sz w:val="24"/>
+          <w:szCs w:val="24"/>
+        </w:rPr>
+      </w:pPr>
+      <w:r>
+        <w:rPr>
+          <w:rStyle w:val="None A"/>
+          <w:rFonts w:ascii="Verdana" w:cs="Verdana" w:hAnsi="Verdana" w:eastAsia="Verdana"/>
+          <w:lang w:val="en-US"/>
+        </w:rPr>
+        <w:tab/>
+      </w:r>
+      <w:r>
+        <w:rPr>
+          <w:rStyle w:val="None A"/>
+          <w:rFonts w:ascii="Verdana" w:hAnsi="Verdana"/>
+          <w:b w:val="1"/>
+          <w:bCs w:val="1"/>
+          <w:sz w:val="24"/>
+          <w:szCs w:val="24"/>
+          <w:rtl w:val="0"/>
+          <w:lang w:val="en-US"/>
+        </w:rPr>
+        <w:t>Full Stack W</w:t>
+      </w:r>
+      <w:r>
+        <w:rPr>
+          <w:rStyle w:val="None A"/>
+          <w:rFonts w:ascii="Verdana" w:hAnsi="Verdana"/>
+          <w:b w:val="1"/>
+          <w:bCs w:val="1"/>
+          <w:sz w:val="24"/>
+          <w:szCs w:val="24"/>
+          <w:rtl w:val="0"/>
+          <w:lang w:val="nl-NL"/>
+        </w:rPr>
+        <w:t xml:space="preserve">eb </w:t>
+      </w:r>
+      <w:r>
+        <w:rPr>
+          <w:rStyle w:val="None A"/>
+          <w:rFonts w:ascii="Verdana" w:hAnsi="Verdana"/>
+          <w:b w:val="1"/>
+          <w:bCs w:val="1"/>
+          <w:sz w:val="24"/>
+          <w:szCs w:val="24"/>
+          <w:rtl w:val="0"/>
+          <w:lang w:val="en-US"/>
+        </w:rPr>
+        <w:t xml:space="preserve">Development Trainee  </w:t>
+      </w:r>
+      <w:r>
+        <w:rPr>
+          <w:rStyle w:val="None A"/>
+          <w:rFonts w:ascii="Verdana" w:hAnsi="Verdana" w:hint="default"/>
+          <w:b w:val="1"/>
+          <w:bCs w:val="1"/>
+          <w:sz w:val="24"/>
+          <w:szCs w:val="24"/>
+          <w:rtl w:val="0"/>
+          <w:lang w:val="en-US"/>
+        </w:rPr>
+        <w:t xml:space="preserve">— </w:t>
+      </w:r>
+      <w:r>
+        <w:rPr>
+          <w:rStyle w:val="None A"/>
+          <w:rFonts w:ascii="Verdana" w:hAnsi="Verdana"/>
+          <w:b w:val="1"/>
+          <w:bCs w:val="1"/>
+          <w:sz w:val="24"/>
+          <w:szCs w:val="24"/>
+          <w:rtl w:val="0"/>
+          <w:lang w:val="en-US"/>
+        </w:rPr>
+        <w:t xml:space="preserve">DevMountain </w:t>
+      </w:r>
+      <w:r>
+        <w:rPr>
+          <w:rStyle w:val="None A"/>
+          <w:rFonts w:ascii="Verdana" w:hAnsi="Verdana" w:hint="default"/>
+          <w:b w:val="1"/>
+          <w:bCs w:val="1"/>
+          <w:sz w:val="24"/>
+          <w:szCs w:val="24"/>
+          <w:rtl w:val="0"/>
+          <w:lang w:val="en-US"/>
+        </w:rPr>
+        <w:t xml:space="preserve">— </w:t>
+      </w:r>
+      <w:r>
+        <w:rPr>
+          <w:rStyle w:val="None A"/>
+          <w:rFonts w:ascii="Verdana" w:hAnsi="Verdana"/>
+          <w:b w:val="1"/>
+          <w:bCs w:val="1"/>
+          <w:sz w:val="24"/>
+          <w:szCs w:val="24"/>
+          <w:rtl w:val="0"/>
+          <w:lang w:val="en-US"/>
+        </w:rPr>
+        <w:t>2015</w:t>
+      </w:r>
+    </w:p>
+    <w:p>
+      <w:pPr>
+        <w:pStyle w:val="Body A"/>
+        <w:ind w:left="720" w:firstLine="0"/>
+        <w:rPr>
+          <w:rStyle w:val="None A"/>
+          <w:rFonts w:ascii="Verdana" w:cs="Verdana" w:hAnsi="Verdana" w:eastAsia="Verdana"/>
+          <w:sz w:val="24"/>
+          <w:szCs w:val="24"/>
+        </w:rPr>
+      </w:pPr>
+      <w:r>
+        <w:rPr>
+          <w:rStyle w:val="None A"/>
+          <w:rFonts w:ascii="Verdana" w:hAnsi="Verdana"/>
+          <w:sz w:val="24"/>
+          <w:szCs w:val="24"/>
+          <w:rtl w:val="0"/>
+          <w:lang w:val="en-US"/>
+        </w:rPr>
+        <w:t>Immersive web development program focusing on the MEAN stack as well as, HTML, CSS, JavaScript, jQuery, Ajax, Angular, Firebase, MongoDB, Node and React.</w:t>
+      </w:r>
+    </w:p>
+    <w:p>
+      <w:pPr>
+        <w:pStyle w:val="Body A"/>
+        <w:rPr>
+          <w:rFonts w:ascii="Verdana" w:cs="Verdana" w:hAnsi="Verdana" w:eastAsia="Verdana"/>
+        </w:rPr>
+      </w:pPr>
+    </w:p>
+    <w:p>
+      <w:pPr>
+        <w:pStyle w:val="Body A"/>
+        <w:rPr>
+          <w:rStyle w:val="None A"/>
+          <w:rFonts w:ascii="Verdana" w:cs="Verdana" w:hAnsi="Verdana" w:eastAsia="Verdana"/>
+          <w:b w:val="1"/>
+          <w:bCs w:val="1"/>
+          <w:sz w:val="24"/>
+          <w:szCs w:val="24"/>
+        </w:rPr>
+      </w:pPr>
+      <w:r>
+        <w:rPr>
+          <w:rStyle w:val="None A"/>
+          <w:rFonts w:ascii="Verdana" w:cs="Verdana" w:hAnsi="Verdana" w:eastAsia="Verdana"/>
+          <w:lang w:val="en-US"/>
+        </w:rPr>
+        <w:tab/>
+      </w:r>
+      <w:r>
+        <w:rPr>
+          <w:rStyle w:val="None A"/>
+          <w:rFonts w:ascii="Verdana" w:hAnsi="Verdana"/>
+          <w:b w:val="1"/>
+          <w:bCs w:val="1"/>
+          <w:sz w:val="24"/>
+          <w:szCs w:val="24"/>
+          <w:rtl w:val="0"/>
+          <w:lang w:val="en-US"/>
+        </w:rPr>
+        <w:t>Senior Remote S</w:t>
+      </w:r>
+      <w:r>
+        <w:rPr>
+          <w:rStyle w:val="None A"/>
+          <w:rFonts w:ascii="Verdana" w:hAnsi="Verdana"/>
+          <w:b w:val="1"/>
+          <w:bCs w:val="1"/>
+          <w:sz w:val="24"/>
+          <w:szCs w:val="24"/>
+          <w:rtl w:val="0"/>
+          <w:lang w:val="it-IT"/>
+        </w:rPr>
+        <w:t xml:space="preserve">upport </w:t>
+      </w:r>
+      <w:r>
+        <w:rPr>
+          <w:rStyle w:val="None A"/>
+          <w:rFonts w:ascii="Verdana" w:hAnsi="Verdana" w:hint="default"/>
+          <w:b w:val="1"/>
+          <w:bCs w:val="1"/>
+          <w:sz w:val="24"/>
+          <w:szCs w:val="24"/>
+          <w:rtl w:val="0"/>
+          <w:lang w:val="en-US"/>
+        </w:rPr>
+        <w:t xml:space="preserve">— </w:t>
+      </w:r>
+      <w:r>
+        <w:rPr>
+          <w:rStyle w:val="None A"/>
+          <w:rFonts w:ascii="Verdana" w:hAnsi="Verdana"/>
+          <w:b w:val="1"/>
+          <w:bCs w:val="1"/>
+          <w:sz w:val="24"/>
+          <w:szCs w:val="24"/>
+          <w:rtl w:val="0"/>
+          <w:lang w:val="en-US"/>
+        </w:rPr>
+        <w:t xml:space="preserve">Weebly </w:t>
+      </w:r>
+      <w:r>
+        <w:rPr>
+          <w:rStyle w:val="None A"/>
+          <w:rFonts w:ascii="Verdana" w:hAnsi="Verdana" w:hint="default"/>
+          <w:b w:val="1"/>
+          <w:bCs w:val="1"/>
+          <w:sz w:val="24"/>
+          <w:szCs w:val="24"/>
+          <w:rtl w:val="0"/>
+          <w:lang w:val="en-US"/>
+        </w:rPr>
+        <w:t xml:space="preserve">— </w:t>
+      </w:r>
+      <w:r>
+        <w:rPr>
+          <w:rStyle w:val="None A"/>
+          <w:rFonts w:ascii="Verdana" w:hAnsi="Verdana"/>
+          <w:b w:val="1"/>
+          <w:bCs w:val="1"/>
+          <w:sz w:val="24"/>
+          <w:szCs w:val="24"/>
+          <w:rtl w:val="0"/>
+          <w:lang w:val="en-US"/>
+        </w:rPr>
+        <w:t>2013 - P</w:t>
+      </w:r>
+      <w:r>
+        <w:rPr>
+          <w:rStyle w:val="None A"/>
+          <w:rFonts w:ascii="Verdana" w:hAnsi="Verdana"/>
+          <w:b w:val="1"/>
+          <w:bCs w:val="1"/>
+          <w:sz w:val="24"/>
+          <w:szCs w:val="24"/>
+          <w:rtl w:val="0"/>
+          <w:lang w:val="it-IT"/>
+        </w:rPr>
+        <w:t>resent</w:t>
+      </w:r>
+    </w:p>
+    <w:p>
+      <w:pPr>
+        <w:pStyle w:val="Body A"/>
+        <w:ind w:left="720" w:firstLine="0"/>
+        <w:rPr>
+          <w:rStyle w:val="None A"/>
+          <w:rFonts w:ascii="Verdana" w:cs="Verdana" w:hAnsi="Verdana" w:eastAsia="Verdana"/>
+          <w:sz w:val="24"/>
+          <w:szCs w:val="24"/>
+        </w:rPr>
+      </w:pPr>
+      <w:r>
+        <w:rPr>
+          <w:rStyle w:val="None A"/>
+          <w:rFonts w:ascii="Verdana" w:hAnsi="Verdana"/>
+          <w:sz w:val="24"/>
+          <w:szCs w:val="24"/>
+          <w:rtl w:val="0"/>
+          <w:lang w:val="en-US"/>
+        </w:rPr>
+        <w:t>Responsible for providing chat and email-based support to customers relating to website design, ecommerce, email and domain DNS setup. Resolve billing issues and assist customers purchasing different products and solutions to suit their needs. Also responsible for assisting other support agents with issues and questions that require advanced support.</w:t>
+      </w:r>
+    </w:p>
+    <w:p>
+      <w:pPr>
+        <w:pStyle w:val="Body A"/>
+        <w:rPr>
+          <w:rFonts w:ascii="Verdana" w:cs="Verdana" w:hAnsi="Verdana" w:eastAsia="Verdana"/>
+        </w:rPr>
+      </w:pPr>
+    </w:p>
+    <w:p>
+      <w:pPr>
+        <w:pStyle w:val="Body A"/>
+        <w:rPr>
+          <w:rStyle w:val="None A"/>
+          <w:rFonts w:ascii="Verdana" w:cs="Verdana" w:hAnsi="Verdana" w:eastAsia="Verdana"/>
+          <w:b w:val="1"/>
+          <w:bCs w:val="1"/>
+          <w:sz w:val="24"/>
+          <w:szCs w:val="24"/>
+        </w:rPr>
+      </w:pPr>
+      <w:r>
+        <w:rPr>
+          <w:rStyle w:val="None A"/>
+          <w:rFonts w:ascii="Verdana" w:cs="Verdana" w:hAnsi="Verdana" w:eastAsia="Verdana"/>
+          <w:lang w:val="en-US"/>
+        </w:rPr>
+        <w:tab/>
+      </w:r>
+      <w:r>
+        <w:rPr>
+          <w:rStyle w:val="None A"/>
+          <w:rFonts w:ascii="Verdana" w:hAnsi="Verdana"/>
+          <w:b w:val="1"/>
+          <w:bCs w:val="1"/>
+          <w:sz w:val="24"/>
+          <w:szCs w:val="24"/>
+          <w:rtl w:val="0"/>
+          <w:lang w:val="en-US"/>
+        </w:rPr>
+        <w:t xml:space="preserve">IT Specialist  </w:t>
+      </w:r>
+      <w:r>
+        <w:rPr>
+          <w:rStyle w:val="None A"/>
+          <w:rFonts w:ascii="Verdana" w:hAnsi="Verdana" w:hint="default"/>
+          <w:b w:val="1"/>
+          <w:bCs w:val="1"/>
+          <w:sz w:val="24"/>
+          <w:szCs w:val="24"/>
+          <w:rtl w:val="0"/>
+          <w:lang w:val="en-US"/>
+        </w:rPr>
+        <w:t xml:space="preserve">— </w:t>
+      </w:r>
+      <w:r>
+        <w:rPr>
+          <w:rStyle w:val="None A"/>
+          <w:rFonts w:ascii="Verdana" w:hAnsi="Verdana"/>
+          <w:b w:val="1"/>
+          <w:bCs w:val="1"/>
+          <w:sz w:val="24"/>
+          <w:szCs w:val="24"/>
+          <w:rtl w:val="0"/>
+          <w:lang w:val="nl-NL"/>
+        </w:rPr>
+        <w:t xml:space="preserve">Freelance </w:t>
+      </w:r>
+      <w:r>
+        <w:rPr>
+          <w:rStyle w:val="None A"/>
+          <w:rFonts w:ascii="Verdana" w:hAnsi="Verdana" w:hint="default"/>
+          <w:b w:val="1"/>
+          <w:bCs w:val="1"/>
+          <w:sz w:val="24"/>
+          <w:szCs w:val="24"/>
+          <w:rtl w:val="0"/>
+          <w:lang w:val="en-US"/>
+        </w:rPr>
+        <w:t xml:space="preserve">— </w:t>
+      </w:r>
+      <w:r>
+        <w:rPr>
+          <w:rStyle w:val="None A"/>
+          <w:rFonts w:ascii="Verdana" w:hAnsi="Verdana"/>
+          <w:b w:val="1"/>
+          <w:bCs w:val="1"/>
+          <w:sz w:val="24"/>
+          <w:szCs w:val="24"/>
           <w:rtl w:val="0"/>
           <w:lang w:val="de-DE"/>
         </w:rPr>
-        <w:t>EXPERIENCE</w:t>
-      </w:r>
-    </w:p>
-    <w:p>
-      <w:pPr>
-        <w:pStyle w:val="Body"/>
-        <w:rPr>
-          <w:rFonts w:ascii="Didot" w:cs="Didot" w:hAnsi="Didot" w:eastAsia="Didot"/>
-          <w:b w:val="1"/>
-          <w:bCs w:val="1"/>
-          <w:sz w:val="24"/>
-          <w:szCs w:val="24"/>
-        </w:rPr>
-      </w:pPr>
-      <w:r>
-        <w:rPr>
-          <w:rFonts w:ascii="Didot" w:hAnsi="Didot"/>
-          <w:b w:val="1"/>
-          <w:bCs w:val="1"/>
-          <w:sz w:val="24"/>
-          <w:szCs w:val="24"/>
-          <w:rtl w:val="0"/>
-          <w:lang w:val="en-US"/>
-        </w:rPr>
-        <w:t xml:space="preserve">Developer / Project Manager </w:t>
-      </w:r>
-      <w:r>
-        <w:rPr>
-          <w:rFonts w:ascii="Didot" w:hAnsi="Didot" w:hint="default"/>
+        <w:t>2003 - 2013</w:t>
+      </w:r>
+    </w:p>
+    <w:p>
+      <w:pPr>
+        <w:pStyle w:val="Body A"/>
+        <w:ind w:left="720" w:firstLine="0"/>
+        <w:rPr>
+          <w:rStyle w:val="None A"/>
+          <w:rFonts w:ascii="Verdana" w:cs="Verdana" w:hAnsi="Verdana" w:eastAsia="Verdana"/>
+          <w:sz w:val="24"/>
+          <w:szCs w:val="24"/>
+        </w:rPr>
+      </w:pPr>
+      <w:r>
+        <w:rPr>
+          <w:rStyle w:val="None A"/>
+          <w:rFonts w:ascii="Verdana" w:hAnsi="Verdana"/>
+          <w:sz w:val="24"/>
+          <w:szCs w:val="24"/>
+          <w:rtl w:val="0"/>
+          <w:lang w:val="en-US"/>
+        </w:rPr>
+        <w:t>Notebook and desktop repair, Home network installation and security implementation. Printer, copier and fax installation and repair.</w:t>
+      </w:r>
+    </w:p>
+    <w:p>
+      <w:pPr>
+        <w:pStyle w:val="Body A"/>
+        <w:rPr>
+          <w:rFonts w:ascii="Verdana" w:cs="Verdana" w:hAnsi="Verdana" w:eastAsia="Verdana"/>
+        </w:rPr>
+      </w:pPr>
+    </w:p>
+    <w:p>
+      <w:pPr>
+        <w:pStyle w:val="Body A"/>
+        <w:rPr>
+          <w:rStyle w:val="None A"/>
+          <w:rFonts w:ascii="Verdana" w:cs="Verdana" w:hAnsi="Verdana" w:eastAsia="Verdana"/>
+          <w:b w:val="1"/>
+          <w:bCs w:val="1"/>
+          <w:sz w:val="24"/>
+          <w:szCs w:val="24"/>
+        </w:rPr>
+      </w:pPr>
+      <w:r>
+        <w:rPr>
+          <w:rFonts w:ascii="Verdana" w:cs="Verdana" w:hAnsi="Verdana" w:eastAsia="Verdana"/>
+        </w:rPr>
+        <w:tab/>
+      </w:r>
+      <w:r>
+        <w:rPr>
+          <w:rStyle w:val="None A"/>
+          <w:rFonts w:ascii="Verdana" w:hAnsi="Verdana"/>
+          <w:b w:val="1"/>
+          <w:bCs w:val="1"/>
+          <w:sz w:val="24"/>
+          <w:szCs w:val="24"/>
+          <w:rtl w:val="0"/>
+          <w:lang w:val="en-US"/>
+        </w:rPr>
+        <w:t xml:space="preserve">IT Specialist </w:t>
+      </w:r>
+      <w:r>
+        <w:rPr>
+          <w:rStyle w:val="None A"/>
+          <w:rFonts w:ascii="Verdana" w:hAnsi="Verdana" w:hint="default"/>
           <w:b w:val="1"/>
           <w:bCs w:val="1"/>
           <w:sz w:val="24"/>
@@ -301,18 +1086,21 @@
       </w:r>
       <w:r>
         <w:rPr>
-          <w:rFonts w:ascii="Didot" w:hAnsi="Didot"/>
-          <w:b w:val="1"/>
-          <w:bCs w:val="1"/>
-          <w:sz w:val="24"/>
-          <w:szCs w:val="24"/>
-          <w:rtl w:val="0"/>
-        </w:rPr>
-        <w:t xml:space="preserve">Sked.us </w:t>
-      </w:r>
-      <w:r>
-        <w:rPr>
-          <w:rFonts w:ascii="Didot" w:hAnsi="Didot" w:hint="default"/>
+          <w:rStyle w:val="None A"/>
+          <w:rFonts w:ascii="Verdana" w:hAnsi="Verdana"/>
+          <w:b w:val="1"/>
+          <w:bCs w:val="1"/>
+          <w:sz w:val="24"/>
+          <w:szCs w:val="24"/>
+          <w:rtl w:val="0"/>
+          <w:lang w:val="en-US"/>
+        </w:rPr>
+        <w:t xml:space="preserve">CompTechCare </w:t>
+      </w:r>
+      <w:r>
+        <w:rPr>
+          <w:rStyle w:val="None A"/>
+          <w:rFonts w:ascii="Verdana" w:hAnsi="Verdana" w:hint="default"/>
           <w:b w:val="1"/>
           <w:bCs w:val="1"/>
           <w:sz w:val="24"/>
@@ -324,30 +1112,112 @@
       </w:r>
       <w:r>
         <w:rPr>
-          <w:rFonts w:ascii="Didot" w:hAnsi="Didot"/>
-          <w:b w:val="1"/>
-          <w:bCs w:val="1"/>
-          <w:sz w:val="24"/>
-          <w:szCs w:val="24"/>
-          <w:rtl w:val="0"/>
-        </w:rPr>
-        <w:t xml:space="preserve">2015 - </w:t>
-      </w:r>
-      <w:r>
-        <w:rPr>
-          <w:rFonts w:ascii="Didot" w:hAnsi="Didot"/>
-          <w:b w:val="1"/>
-          <w:bCs w:val="1"/>
-          <w:sz w:val="24"/>
-          <w:szCs w:val="24"/>
-          <w:rtl w:val="0"/>
-          <w:lang w:val="en-US"/>
-        </w:rPr>
-        <w:t>P</w:t>
-      </w:r>
-      <w:r>
-        <w:rPr>
-          <w:rFonts w:ascii="Didot" w:hAnsi="Didot"/>
+          <w:rStyle w:val="None A"/>
+          <w:rFonts w:ascii="Verdana" w:hAnsi="Verdana"/>
+          <w:b w:val="1"/>
+          <w:bCs w:val="1"/>
+          <w:sz w:val="24"/>
+          <w:szCs w:val="24"/>
+          <w:rtl w:val="0"/>
+          <w:lang w:val="en-US"/>
+        </w:rPr>
+        <w:t>2007</w:t>
+      </w:r>
+    </w:p>
+    <w:p>
+      <w:pPr>
+        <w:pStyle w:val="Body A"/>
+        <w:ind w:left="720" w:firstLine="0"/>
+        <w:rPr>
+          <w:rStyle w:val="None A"/>
+          <w:rFonts w:ascii="Verdana" w:cs="Verdana" w:hAnsi="Verdana" w:eastAsia="Verdana"/>
+          <w:sz w:val="24"/>
+          <w:szCs w:val="24"/>
+        </w:rPr>
+      </w:pPr>
+      <w:r>
+        <w:rPr>
+          <w:rStyle w:val="None A"/>
+          <w:rFonts w:ascii="Verdana" w:hAnsi="Verdana"/>
+          <w:sz w:val="24"/>
+          <w:szCs w:val="24"/>
+          <w:rtl w:val="0"/>
+          <w:lang w:val="en-US"/>
+        </w:rPr>
+        <w:t>Provided notebook and desktop repair, network management services, implemented off-site data backup, remote assistance, designed diagrams of small and medium business networks. Set up servers, routers, switches, hubs and VPNs.</w:t>
+      </w:r>
+    </w:p>
+    <w:p>
+      <w:pPr>
+        <w:pStyle w:val="Body A"/>
+        <w:rPr>
+          <w:rFonts w:ascii="Verdana" w:cs="Verdana" w:hAnsi="Verdana" w:eastAsia="Verdana"/>
+        </w:rPr>
+      </w:pPr>
+    </w:p>
+    <w:p>
+      <w:pPr>
+        <w:pStyle w:val="Body A"/>
+        <w:rPr>
+          <w:rStyle w:val="None A"/>
+          <w:rFonts w:ascii="Verdana" w:cs="Verdana" w:hAnsi="Verdana" w:eastAsia="Verdana"/>
+          <w:b w:val="1"/>
+          <w:bCs w:val="1"/>
+          <w:sz w:val="24"/>
+          <w:szCs w:val="24"/>
+        </w:rPr>
+      </w:pPr>
+      <w:r>
+        <w:rPr>
+          <w:rStyle w:val="None A"/>
+          <w:rFonts w:ascii="Verdana" w:cs="Verdana" w:hAnsi="Verdana" w:eastAsia="Verdana"/>
+          <w:lang w:val="en-US"/>
+        </w:rPr>
+        <w:tab/>
+      </w:r>
+      <w:r>
+        <w:rPr>
+          <w:rStyle w:val="None A"/>
+          <w:rFonts w:ascii="Verdana" w:hAnsi="Verdana"/>
+          <w:b w:val="1"/>
+          <w:bCs w:val="1"/>
+          <w:sz w:val="24"/>
+          <w:szCs w:val="24"/>
+          <w:rtl w:val="0"/>
+          <w:lang w:val="en-US"/>
+        </w:rPr>
+        <w:t>Field Service E</w:t>
+      </w:r>
+      <w:r>
+        <w:rPr>
+          <w:rStyle w:val="None A"/>
+          <w:rFonts w:ascii="Verdana" w:hAnsi="Verdana"/>
+          <w:b w:val="1"/>
+          <w:bCs w:val="1"/>
+          <w:sz w:val="24"/>
+          <w:szCs w:val="24"/>
+          <w:rtl w:val="0"/>
+          <w:lang w:val="nl-NL"/>
+        </w:rPr>
+        <w:t xml:space="preserve">ngineer </w:t>
+      </w:r>
+      <w:r>
+        <w:rPr>
+          <w:rStyle w:val="None A"/>
+          <w:rFonts w:ascii="Verdana" w:hAnsi="Verdana" w:hint="default"/>
+          <w:b w:val="1"/>
+          <w:bCs w:val="1"/>
+          <w:sz w:val="24"/>
+          <w:szCs w:val="24"/>
+          <w:rtl w:val="0"/>
+          <w:lang w:val="en-US"/>
+        </w:rPr>
+        <w:t xml:space="preserve">— </w:t>
+      </w:r>
+      <w:r>
+        <w:rPr>
+          <w:rStyle w:val="None A"/>
+          <w:rFonts w:ascii="Verdana" w:hAnsi="Verdana"/>
           <w:b w:val="1"/>
           <w:bCs w:val="1"/>
           <w:sz w:val="24"/>
@@ -355,60 +1225,12 @@
           <w:rtl w:val="0"/>
           <w:lang w:val="it-IT"/>
         </w:rPr>
-        <w:t>resent</w:t>
-      </w:r>
-    </w:p>
-    <w:p>
-      <w:pPr>
-        <w:pStyle w:val="Body"/>
-        <w:ind w:left="720"/>
-        <w:rPr>
-          <w:rFonts w:ascii="Didot" w:cs="Didot" w:hAnsi="Didot" w:eastAsia="Didot"/>
-        </w:rPr>
-      </w:pPr>
-      <w:r>
-        <w:rPr>
-          <w:rFonts w:ascii="Didot" w:hAnsi="Didot"/>
-          <w:rtl w:val="0"/>
-          <w:lang w:val="en-US"/>
-        </w:rPr>
-        <w:t>Overseeing developers with full stack web development expertise using the MEAN stack, and developing mobile iOS and Android platform with Cordova, Ionic and AngularJS.</w:t>
-      </w:r>
-    </w:p>
-    <w:p>
-      <w:pPr>
-        <w:pStyle w:val="Body"/>
-        <w:rPr>
-          <w:rFonts w:ascii="Didot" w:cs="Didot" w:hAnsi="Didot" w:eastAsia="Didot"/>
-        </w:rPr>
-      </w:pPr>
-    </w:p>
-    <w:p>
-      <w:pPr>
-        <w:pStyle w:val="Body"/>
-        <w:rPr>
-          <w:rFonts w:ascii="Didot" w:cs="Didot" w:hAnsi="Didot" w:eastAsia="Didot"/>
-          <w:b w:val="1"/>
-          <w:bCs w:val="1"/>
-          <w:sz w:val="24"/>
-          <w:szCs w:val="24"/>
-        </w:rPr>
-      </w:pPr>
-      <w:r>
-        <w:rPr>
-          <w:rFonts w:ascii="Didot" w:hAnsi="Didot"/>
-          <w:b w:val="1"/>
-          <w:bCs w:val="1"/>
-          <w:sz w:val="24"/>
-          <w:szCs w:val="24"/>
-          <w:rtl w:val="0"/>
-          <w:lang w:val="en-US"/>
-        </w:rPr>
-        <w:t xml:space="preserve">Developer Mentor </w:t>
-      </w:r>
-      <w:r>
-        <w:rPr>
-          <w:rFonts w:ascii="Didot" w:hAnsi="Didot" w:hint="default"/>
+        <w:t xml:space="preserve">Xerox (Sal Serv.) </w:t>
+      </w:r>
+      <w:r>
+        <w:rPr>
+          <w:rStyle w:val="None A"/>
+          <w:rFonts w:ascii="Verdana" w:hAnsi="Verdana" w:hint="default"/>
           <w:b w:val="1"/>
           <w:bCs w:val="1"/>
           <w:sz w:val="24"/>
@@ -420,389 +1242,8 @@
       </w:r>
       <w:r>
         <w:rPr>
-          <w:rFonts w:ascii="Didot" w:hAnsi="Didot"/>
-          <w:b w:val="1"/>
-          <w:bCs w:val="1"/>
-          <w:sz w:val="24"/>
-          <w:szCs w:val="24"/>
-          <w:rtl w:val="0"/>
-        </w:rPr>
-        <w:t>D</w:t>
-      </w:r>
-      <w:r>
-        <w:rPr>
-          <w:rFonts w:ascii="Didot" w:hAnsi="Didot"/>
-          <w:b w:val="1"/>
-          <w:bCs w:val="1"/>
-          <w:sz w:val="24"/>
-          <w:szCs w:val="24"/>
-          <w:rtl w:val="0"/>
-          <w:lang w:val="en-US"/>
-        </w:rPr>
-        <w:t>e</w:t>
-      </w:r>
-      <w:r>
-        <w:rPr>
-          <w:rFonts w:ascii="Didot" w:hAnsi="Didot"/>
-          <w:b w:val="1"/>
-          <w:bCs w:val="1"/>
-          <w:sz w:val="24"/>
-          <w:szCs w:val="24"/>
-          <w:rtl w:val="0"/>
-          <w:lang w:val="en-US"/>
-        </w:rPr>
-        <w:t xml:space="preserve">vMountain </w:t>
-      </w:r>
-      <w:r>
-        <w:rPr>
-          <w:rFonts w:ascii="Didot" w:hAnsi="Didot" w:hint="default"/>
-          <w:b w:val="1"/>
-          <w:bCs w:val="1"/>
-          <w:sz w:val="24"/>
-          <w:szCs w:val="24"/>
-          <w:rtl w:val="0"/>
-          <w:lang w:val="en-US"/>
-        </w:rPr>
-        <w:t xml:space="preserve">— </w:t>
-      </w:r>
-      <w:r>
-        <w:rPr>
-          <w:rFonts w:ascii="Didot" w:hAnsi="Didot"/>
-          <w:b w:val="1"/>
-          <w:bCs w:val="1"/>
-          <w:sz w:val="24"/>
-          <w:szCs w:val="24"/>
-          <w:rtl w:val="0"/>
-        </w:rPr>
-        <w:t xml:space="preserve">2013 - </w:t>
-      </w:r>
-      <w:r>
-        <w:rPr>
-          <w:rFonts w:ascii="Didot" w:hAnsi="Didot"/>
-          <w:b w:val="1"/>
-          <w:bCs w:val="1"/>
-          <w:sz w:val="24"/>
-          <w:szCs w:val="24"/>
-          <w:rtl w:val="0"/>
-          <w:lang w:val="en-US"/>
-        </w:rPr>
-        <w:t>P</w:t>
-      </w:r>
-      <w:r>
-        <w:rPr>
-          <w:rFonts w:ascii="Didot" w:hAnsi="Didot"/>
-          <w:b w:val="1"/>
-          <w:bCs w:val="1"/>
-          <w:sz w:val="24"/>
-          <w:szCs w:val="24"/>
-          <w:rtl w:val="0"/>
-          <w:lang w:val="it-IT"/>
-        </w:rPr>
-        <w:t>resent</w:t>
-      </w:r>
-    </w:p>
-    <w:p>
-      <w:pPr>
-        <w:pStyle w:val="Body"/>
-        <w:ind w:left="720"/>
-        <w:rPr>
-          <w:rFonts w:ascii="Didot" w:cs="Didot" w:hAnsi="Didot" w:eastAsia="Didot"/>
-        </w:rPr>
-      </w:pPr>
-      <w:r>
-        <w:rPr>
-          <w:rFonts w:ascii="Didot" w:hAnsi="Didot"/>
-          <w:rtl w:val="0"/>
-          <w:lang w:val="en-US"/>
-        </w:rPr>
-        <w:t>Responsible mentoring students and ensuring their success in learning full stack web development. Practiced pair programming and advised students on best programming practices, HTML/CSS preprocessors, CSS and Javascript libraries and frameworks.</w:t>
-      </w:r>
-    </w:p>
-    <w:p>
-      <w:pPr>
-        <w:pStyle w:val="Body"/>
-        <w:rPr>
-          <w:rFonts w:ascii="Didot" w:cs="Didot" w:hAnsi="Didot" w:eastAsia="Didot"/>
-        </w:rPr>
-      </w:pPr>
-    </w:p>
-    <w:p>
-      <w:pPr>
-        <w:pStyle w:val="Body"/>
-        <w:rPr>
-          <w:rFonts w:ascii="Didot" w:cs="Didot" w:hAnsi="Didot" w:eastAsia="Didot"/>
-          <w:b w:val="1"/>
-          <w:bCs w:val="1"/>
-          <w:sz w:val="24"/>
-          <w:szCs w:val="24"/>
-        </w:rPr>
-      </w:pPr>
-      <w:r>
-        <w:rPr>
-          <w:rFonts w:ascii="Didot" w:hAnsi="Didot"/>
-          <w:b w:val="1"/>
-          <w:bCs w:val="1"/>
-          <w:sz w:val="24"/>
-          <w:szCs w:val="24"/>
-          <w:rtl w:val="0"/>
-          <w:lang w:val="en-US"/>
-        </w:rPr>
-        <w:t xml:space="preserve">Full stack web development trainee  </w:t>
-      </w:r>
-      <w:r>
-        <w:rPr>
-          <w:rFonts w:ascii="Didot" w:hAnsi="Didot" w:hint="default"/>
-          <w:b w:val="1"/>
-          <w:bCs w:val="1"/>
-          <w:sz w:val="24"/>
-          <w:szCs w:val="24"/>
-          <w:rtl w:val="0"/>
-          <w:lang w:val="en-US"/>
-        </w:rPr>
-        <w:t xml:space="preserve">— </w:t>
-      </w:r>
-      <w:r>
-        <w:rPr>
-          <w:rFonts w:ascii="Didot" w:hAnsi="Didot"/>
-          <w:b w:val="1"/>
-          <w:bCs w:val="1"/>
-          <w:sz w:val="24"/>
-          <w:szCs w:val="24"/>
-          <w:rtl w:val="0"/>
-          <w:lang w:val="en-US"/>
-        </w:rPr>
-        <w:t xml:space="preserve">DevMountain </w:t>
-      </w:r>
-      <w:r>
-        <w:rPr>
-          <w:rFonts w:ascii="Didot" w:hAnsi="Didot" w:hint="default"/>
-          <w:b w:val="1"/>
-          <w:bCs w:val="1"/>
-          <w:sz w:val="24"/>
-          <w:szCs w:val="24"/>
-          <w:rtl w:val="0"/>
-          <w:lang w:val="en-US"/>
-        </w:rPr>
-        <w:t xml:space="preserve">— </w:t>
-      </w:r>
-      <w:r>
-        <w:rPr>
-          <w:rFonts w:ascii="Didot" w:hAnsi="Didot"/>
-          <w:b w:val="1"/>
-          <w:bCs w:val="1"/>
-          <w:sz w:val="24"/>
-          <w:szCs w:val="24"/>
-          <w:rtl w:val="0"/>
-        </w:rPr>
-        <w:t>2015</w:t>
-      </w:r>
-    </w:p>
-    <w:p>
-      <w:pPr>
-        <w:pStyle w:val="Body"/>
-        <w:ind w:left="720"/>
-        <w:rPr>
-          <w:rFonts w:ascii="Didot" w:cs="Didot" w:hAnsi="Didot" w:eastAsia="Didot"/>
-        </w:rPr>
-      </w:pPr>
-      <w:r>
-        <w:rPr>
-          <w:rFonts w:ascii="Didot" w:hAnsi="Didot"/>
-          <w:rtl w:val="0"/>
-          <w:lang w:val="en-US"/>
-        </w:rPr>
-        <w:t>Immersive web development program focusing on the MEAN stack as well as, HTML, CSS, JavaScript, jQuery, Ajax, Angular, Firebase, MongoDB, Node and React.</w:t>
-      </w:r>
-    </w:p>
-    <w:p>
-      <w:pPr>
-        <w:pStyle w:val="Body"/>
-        <w:rPr>
-          <w:rFonts w:ascii="Didot" w:cs="Didot" w:hAnsi="Didot" w:eastAsia="Didot"/>
-        </w:rPr>
-      </w:pPr>
-    </w:p>
-    <w:p>
-      <w:pPr>
-        <w:pStyle w:val="Body"/>
-        <w:rPr>
-          <w:rFonts w:ascii="Didot" w:cs="Didot" w:hAnsi="Didot" w:eastAsia="Didot"/>
-          <w:b w:val="1"/>
-          <w:bCs w:val="1"/>
-          <w:sz w:val="24"/>
-          <w:szCs w:val="24"/>
-        </w:rPr>
-      </w:pPr>
-      <w:r>
-        <w:rPr>
-          <w:rFonts w:ascii="Didot" w:hAnsi="Didot"/>
-          <w:b w:val="1"/>
-          <w:bCs w:val="1"/>
-          <w:sz w:val="24"/>
-          <w:szCs w:val="24"/>
-          <w:rtl w:val="0"/>
-          <w:lang w:val="en-US"/>
-        </w:rPr>
-        <w:t xml:space="preserve">Senior remote support </w:t>
-      </w:r>
-      <w:r>
-        <w:rPr>
-          <w:rFonts w:ascii="Didot" w:hAnsi="Didot" w:hint="default"/>
-          <w:b w:val="1"/>
-          <w:bCs w:val="1"/>
-          <w:sz w:val="24"/>
-          <w:szCs w:val="24"/>
-          <w:rtl w:val="0"/>
-          <w:lang w:val="en-US"/>
-        </w:rPr>
-        <w:t xml:space="preserve">— </w:t>
-      </w:r>
-      <w:r>
-        <w:rPr>
-          <w:rFonts w:ascii="Didot" w:hAnsi="Didot"/>
-          <w:b w:val="1"/>
-          <w:bCs w:val="1"/>
-          <w:sz w:val="24"/>
-          <w:szCs w:val="24"/>
-          <w:rtl w:val="0"/>
-          <w:lang w:val="en-US"/>
-        </w:rPr>
-        <w:t xml:space="preserve">Weebly </w:t>
-      </w:r>
-      <w:r>
-        <w:rPr>
-          <w:rFonts w:ascii="Didot" w:hAnsi="Didot" w:hint="default"/>
-          <w:b w:val="1"/>
-          <w:bCs w:val="1"/>
-          <w:sz w:val="24"/>
-          <w:szCs w:val="24"/>
-          <w:rtl w:val="0"/>
-          <w:lang w:val="en-US"/>
-        </w:rPr>
-        <w:t xml:space="preserve">— </w:t>
-      </w:r>
-      <w:r>
-        <w:rPr>
-          <w:rFonts w:ascii="Didot" w:hAnsi="Didot"/>
-          <w:b w:val="1"/>
-          <w:bCs w:val="1"/>
-          <w:sz w:val="24"/>
-          <w:szCs w:val="24"/>
-          <w:rtl w:val="0"/>
-        </w:rPr>
-        <w:t xml:space="preserve">2013 - </w:t>
-      </w:r>
-      <w:r>
-        <w:rPr>
-          <w:rFonts w:ascii="Didot" w:hAnsi="Didot"/>
-          <w:b w:val="1"/>
-          <w:bCs w:val="1"/>
-          <w:sz w:val="24"/>
-          <w:szCs w:val="24"/>
-          <w:rtl w:val="0"/>
-          <w:lang w:val="en-US"/>
-        </w:rPr>
-        <w:t>P</w:t>
-      </w:r>
-      <w:r>
-        <w:rPr>
-          <w:rFonts w:ascii="Didot" w:hAnsi="Didot"/>
-          <w:b w:val="1"/>
-          <w:bCs w:val="1"/>
-          <w:sz w:val="24"/>
-          <w:szCs w:val="24"/>
-          <w:rtl w:val="0"/>
-          <w:lang w:val="it-IT"/>
-        </w:rPr>
-        <w:t>resent</w:t>
-      </w:r>
-    </w:p>
-    <w:p>
-      <w:pPr>
-        <w:pStyle w:val="Body"/>
-        <w:ind w:left="720"/>
-        <w:rPr>
-          <w:rFonts w:ascii="Didot" w:cs="Didot" w:hAnsi="Didot" w:eastAsia="Didot"/>
-        </w:rPr>
-      </w:pPr>
-      <w:r>
-        <w:rPr>
-          <w:rFonts w:ascii="Didot" w:hAnsi="Didot"/>
-          <w:rtl w:val="0"/>
-          <w:lang w:val="en-US"/>
-        </w:rPr>
-        <w:t>Responsible for providing chat and email-based support to customers relating to website design, ecommerce, email and domain DNS setup. Resolve billing issues and assist customers purchasing different products and solutions to suit their needs. Also responsible for assisting other support agents with issues and questions that require advanced support.</w:t>
-      </w:r>
-    </w:p>
-    <w:p>
-      <w:pPr>
-        <w:pStyle w:val="Body"/>
-        <w:rPr>
-          <w:rFonts w:ascii="Didot" w:cs="Didot" w:hAnsi="Didot" w:eastAsia="Didot"/>
-        </w:rPr>
-      </w:pPr>
-    </w:p>
-    <w:p>
-      <w:pPr>
-        <w:pStyle w:val="Body"/>
-        <w:rPr>
-          <w:rFonts w:ascii="Didot" w:cs="Didot" w:hAnsi="Didot" w:eastAsia="Didot"/>
-          <w:b w:val="1"/>
-          <w:bCs w:val="1"/>
-          <w:sz w:val="24"/>
-          <w:szCs w:val="24"/>
-        </w:rPr>
-      </w:pPr>
-      <w:r>
-        <w:rPr>
-          <w:rFonts w:ascii="Didot" w:hAnsi="Didot"/>
-          <w:b w:val="1"/>
-          <w:bCs w:val="1"/>
-          <w:sz w:val="24"/>
-          <w:szCs w:val="24"/>
-          <w:rtl w:val="0"/>
-        </w:rPr>
-        <w:t xml:space="preserve">IT Specialist  </w:t>
-      </w:r>
-      <w:r>
-        <w:rPr>
-          <w:rFonts w:ascii="Didot" w:hAnsi="Didot" w:hint="default"/>
-          <w:b w:val="1"/>
-          <w:bCs w:val="1"/>
-          <w:sz w:val="24"/>
-          <w:szCs w:val="24"/>
-          <w:rtl w:val="0"/>
-          <w:lang w:val="en-US"/>
-        </w:rPr>
-        <w:t xml:space="preserve">— </w:t>
-      </w:r>
-      <w:r>
-        <w:rPr>
-          <w:rFonts w:ascii="Didot" w:hAnsi="Didot"/>
-          <w:b w:val="1"/>
-          <w:bCs w:val="1"/>
-          <w:sz w:val="24"/>
-          <w:szCs w:val="24"/>
-          <w:rtl w:val="0"/>
-          <w:lang w:val="nl-NL"/>
-        </w:rPr>
-        <w:t xml:space="preserve">Freelance </w:t>
-      </w:r>
-      <w:r>
-        <w:rPr>
-          <w:rFonts w:ascii="Didot" w:hAnsi="Didot" w:hint="default"/>
-          <w:b w:val="1"/>
-          <w:bCs w:val="1"/>
-          <w:sz w:val="24"/>
-          <w:szCs w:val="24"/>
-          <w:rtl w:val="0"/>
-          <w:lang w:val="en-US"/>
-        </w:rPr>
-        <w:t xml:space="preserve">— </w:t>
-      </w:r>
-      <w:r>
-        <w:rPr>
-          <w:rFonts w:ascii="Didot" w:hAnsi="Didot"/>
+          <w:rStyle w:val="None A"/>
+          <w:rFonts w:ascii="Verdana" w:hAnsi="Verdana"/>
           <w:b w:val="1"/>
           <w:bCs w:val="1"/>
           <w:sz w:val="24"/>
@@ -810,225 +1251,26 @@
           <w:rtl w:val="0"/>
           <w:lang w:val="de-DE"/>
         </w:rPr>
-        <w:t>2003 - 2013</w:t>
-      </w:r>
-    </w:p>
-    <w:p>
-      <w:pPr>
-        <w:pStyle w:val="Body"/>
-        <w:ind w:left="720"/>
-        <w:rPr>
-          <w:rFonts w:ascii="Didot" w:cs="Didot" w:hAnsi="Didot" w:eastAsia="Didot"/>
-        </w:rPr>
-      </w:pPr>
-      <w:r>
-        <w:rPr>
-          <w:rFonts w:ascii="Didot" w:hAnsi="Didot"/>
-          <w:rtl w:val="0"/>
-          <w:lang w:val="en-US"/>
-        </w:rPr>
-        <w:t>Notebook and desktop repair, Home network installation and security implementation. Printer, copier and fax installation and repair.</w:t>
-      </w:r>
-    </w:p>
-    <w:p>
-      <w:pPr>
-        <w:pStyle w:val="Body"/>
-        <w:rPr>
-          <w:rFonts w:ascii="Didot" w:cs="Didot" w:hAnsi="Didot" w:eastAsia="Didot"/>
-        </w:rPr>
-      </w:pPr>
-    </w:p>
-    <w:p>
-      <w:pPr>
-        <w:pStyle w:val="Body"/>
-        <w:rPr>
-          <w:rFonts w:ascii="Didot" w:cs="Didot" w:hAnsi="Didot" w:eastAsia="Didot"/>
-          <w:b w:val="1"/>
-          <w:bCs w:val="1"/>
-          <w:sz w:val="24"/>
-          <w:szCs w:val="24"/>
-        </w:rPr>
-      </w:pPr>
-      <w:r>
-        <w:rPr>
-          <w:rFonts w:ascii="Didot" w:hAnsi="Didot"/>
-          <w:b w:val="1"/>
-          <w:bCs w:val="1"/>
-          <w:sz w:val="24"/>
-          <w:szCs w:val="24"/>
-          <w:rtl w:val="0"/>
-          <w:lang w:val="en-US"/>
-        </w:rPr>
-        <w:t>IT</w:t>
-      </w:r>
-      <w:r>
-        <w:rPr>
-          <w:rFonts w:ascii="Didot" w:hAnsi="Didot"/>
-          <w:b w:val="1"/>
-          <w:bCs w:val="1"/>
-          <w:sz w:val="24"/>
-          <w:szCs w:val="24"/>
-          <w:rtl w:val="0"/>
-          <w:lang w:val="en-US"/>
-        </w:rPr>
-        <w:t xml:space="preserve"> Specialist </w:t>
-      </w:r>
-      <w:r>
-        <w:rPr>
-          <w:rFonts w:ascii="Didot" w:hAnsi="Didot" w:hint="default"/>
-          <w:b w:val="1"/>
-          <w:bCs w:val="1"/>
-          <w:sz w:val="24"/>
-          <w:szCs w:val="24"/>
-          <w:rtl w:val="0"/>
-          <w:lang w:val="en-US"/>
-        </w:rPr>
-        <w:t xml:space="preserve">— </w:t>
-      </w:r>
-      <w:r>
-        <w:rPr>
-          <w:rFonts w:ascii="Didot" w:hAnsi="Didot"/>
-          <w:b w:val="1"/>
-          <w:bCs w:val="1"/>
-          <w:sz w:val="24"/>
-          <w:szCs w:val="24"/>
-          <w:rtl w:val="0"/>
-          <w:lang w:val="en-US"/>
-        </w:rPr>
-        <w:t xml:space="preserve">CompTechCare </w:t>
-      </w:r>
-      <w:r>
-        <w:rPr>
-          <w:rFonts w:ascii="Didot" w:hAnsi="Didot" w:hint="default"/>
-          <w:b w:val="1"/>
-          <w:bCs w:val="1"/>
-          <w:sz w:val="24"/>
-          <w:szCs w:val="24"/>
-          <w:rtl w:val="0"/>
-          <w:lang w:val="en-US"/>
-        </w:rPr>
-        <w:t xml:space="preserve">— </w:t>
-      </w:r>
-      <w:r>
-        <w:rPr>
-          <w:rFonts w:ascii="Didot" w:hAnsi="Didot"/>
-          <w:b w:val="1"/>
-          <w:bCs w:val="1"/>
-          <w:sz w:val="24"/>
-          <w:szCs w:val="24"/>
-          <w:rtl w:val="0"/>
-        </w:rPr>
-        <w:t>2007</w:t>
-      </w:r>
-    </w:p>
-    <w:p>
-      <w:pPr>
-        <w:pStyle w:val="Body"/>
-        <w:ind w:left="720"/>
-        <w:rPr>
-          <w:rFonts w:ascii="Didot" w:cs="Didot" w:hAnsi="Didot" w:eastAsia="Didot"/>
-        </w:rPr>
-      </w:pPr>
-      <w:r>
-        <w:rPr>
-          <w:rFonts w:ascii="Didot" w:hAnsi="Didot"/>
-          <w:rtl w:val="0"/>
-          <w:lang w:val="en-US"/>
-        </w:rPr>
-        <w:t>Provided notebook and desktop repair, network management services, implemented off-site data backup, remote assistance, designed diagrams of small and medium business networks. Set up servers, routers, switches, hubs and VPNs.</w:t>
-      </w:r>
-    </w:p>
-    <w:p>
-      <w:pPr>
-        <w:pStyle w:val="Body"/>
-        <w:rPr>
-          <w:rFonts w:ascii="Didot" w:cs="Didot" w:hAnsi="Didot" w:eastAsia="Didot"/>
-        </w:rPr>
-      </w:pPr>
-    </w:p>
-    <w:p>
-      <w:pPr>
-        <w:pStyle w:val="Body"/>
-        <w:rPr>
-          <w:rFonts w:ascii="Didot" w:cs="Didot" w:hAnsi="Didot" w:eastAsia="Didot"/>
-          <w:b w:val="1"/>
-          <w:bCs w:val="1"/>
-          <w:sz w:val="24"/>
-          <w:szCs w:val="24"/>
-        </w:rPr>
-      </w:pPr>
-      <w:r>
-        <w:rPr>
-          <w:rFonts w:ascii="Didot" w:hAnsi="Didot"/>
-          <w:b w:val="1"/>
-          <w:bCs w:val="1"/>
-          <w:sz w:val="24"/>
-          <w:szCs w:val="24"/>
-          <w:rtl w:val="0"/>
-          <w:lang w:val="en-US"/>
-        </w:rPr>
-        <w:t xml:space="preserve">Field service engineer </w:t>
-      </w:r>
-      <w:r>
-        <w:rPr>
-          <w:rFonts w:ascii="Didot" w:hAnsi="Didot" w:hint="default"/>
-          <w:b w:val="1"/>
-          <w:bCs w:val="1"/>
-          <w:sz w:val="24"/>
-          <w:szCs w:val="24"/>
-          <w:rtl w:val="0"/>
-          <w:lang w:val="en-US"/>
-        </w:rPr>
-        <w:t xml:space="preserve">— </w:t>
-      </w:r>
-      <w:r>
-        <w:rPr>
-          <w:rFonts w:ascii="Didot" w:hAnsi="Didot"/>
-          <w:b w:val="1"/>
-          <w:bCs w:val="1"/>
-          <w:sz w:val="24"/>
-          <w:szCs w:val="24"/>
-          <w:rtl w:val="0"/>
-          <w:lang w:val="it-IT"/>
-        </w:rPr>
-        <w:t xml:space="preserve">Xerox (Sal Serv.) </w:t>
-      </w:r>
-      <w:r>
-        <w:rPr>
-          <w:rFonts w:ascii="Didot" w:hAnsi="Didot" w:hint="default"/>
-          <w:b w:val="1"/>
-          <w:bCs w:val="1"/>
-          <w:sz w:val="24"/>
-          <w:szCs w:val="24"/>
-          <w:rtl w:val="0"/>
-          <w:lang w:val="en-US"/>
-        </w:rPr>
-        <w:t xml:space="preserve">— </w:t>
-      </w:r>
-      <w:r>
-        <w:rPr>
-          <w:rFonts w:ascii="Didot" w:hAnsi="Didot"/>
-          <w:b w:val="1"/>
-          <w:bCs w:val="1"/>
-          <w:sz w:val="24"/>
-          <w:szCs w:val="24"/>
-          <w:rtl w:val="0"/>
-          <w:lang w:val="de-DE"/>
-        </w:rPr>
         <w:t>2001 - 2002</w:t>
       </w:r>
     </w:p>
     <w:p>
       <w:pPr>
-        <w:pStyle w:val="Body"/>
-        <w:ind w:left="720"/>
-        <w:rPr>
-          <w:rFonts w:ascii="Didot" w:cs="Didot" w:hAnsi="Didot" w:eastAsia="Didot"/>
-        </w:rPr>
-      </w:pPr>
-      <w:r>
-        <w:rPr>
-          <w:rFonts w:ascii="Didot" w:hAnsi="Didot"/>
+        <w:pStyle w:val="Body A"/>
+        <w:ind w:left="720" w:firstLine="0"/>
+        <w:rPr>
+          <w:rStyle w:val="None A"/>
+          <w:rFonts w:ascii="Verdana" w:cs="Verdana" w:hAnsi="Verdana" w:eastAsia="Verdana"/>
+          <w:sz w:val="24"/>
+          <w:szCs w:val="24"/>
+        </w:rPr>
+      </w:pPr>
+      <w:r>
+        <w:rPr>
+          <w:rStyle w:val="None A"/>
+          <w:rFonts w:ascii="Verdana" w:hAnsi="Verdana"/>
+          <w:sz w:val="24"/>
+          <w:szCs w:val="24"/>
           <w:rtl w:val="0"/>
           <w:lang w:val="en-US"/>
         </w:rPr>
@@ -1037,47 +1279,75 @@
     </w:p>
     <w:p>
       <w:pPr>
-        <w:pStyle w:val="Body"/>
-        <w:rPr>
-          <w:rFonts w:ascii="Didot" w:cs="Didot" w:hAnsi="Didot" w:eastAsia="Didot"/>
-        </w:rPr>
-      </w:pPr>
-    </w:p>
-    <w:p>
-      <w:pPr>
-        <w:pStyle w:val="Body"/>
-        <w:rPr>
-          <w:rFonts w:ascii="Didot" w:cs="Didot" w:hAnsi="Didot" w:eastAsia="Didot"/>
+        <w:pStyle w:val="Body A"/>
+        <w:rPr>
+          <w:rFonts w:ascii="Verdana" w:cs="Verdana" w:hAnsi="Verdana" w:eastAsia="Verdana"/>
+        </w:rPr>
+      </w:pPr>
+    </w:p>
+    <w:p>
+      <w:pPr>
+        <w:pStyle w:val="Body A"/>
+        <w:rPr>
+          <w:rFonts w:ascii="Verdana" w:cs="Verdana" w:hAnsi="Verdana" w:eastAsia="Verdana"/>
+        </w:rPr>
+      </w:pPr>
+    </w:p>
+    <w:p>
+      <w:pPr>
+        <w:pStyle w:val="Body A"/>
+        <w:rPr>
+          <w:rStyle w:val="None A"/>
+          <w:rFonts w:ascii="Verdana" w:cs="Verdana" w:hAnsi="Verdana" w:eastAsia="Verdana"/>
+          <w:b w:val="1"/>
+          <w:bCs w:val="1"/>
+          <w:sz w:val="28"/>
+          <w:szCs w:val="28"/>
+        </w:rPr>
+      </w:pPr>
+      <w:r>
+        <w:rPr>
+          <w:rStyle w:val="None A"/>
+          <w:rFonts w:ascii="Verdana" w:hAnsi="Verdana"/>
+          <w:b w:val="1"/>
+          <w:bCs w:val="1"/>
+          <w:sz w:val="28"/>
+          <w:szCs w:val="28"/>
+          <w:rtl w:val="0"/>
+          <w:lang w:val="en-US"/>
+        </w:rPr>
+        <w:t>LANGUAGES</w:t>
+      </w:r>
+    </w:p>
+    <w:p>
+      <w:pPr>
+        <w:pStyle w:val="Body A"/>
+        <w:rPr>
+          <w:rFonts w:ascii="Verdana" w:cs="Verdana" w:hAnsi="Verdana" w:eastAsia="Verdana"/>
           <w:b w:val="1"/>
           <w:bCs w:val="1"/>
           <w:sz w:val="26"/>
           <w:szCs w:val="26"/>
         </w:rPr>
       </w:pPr>
-      <w:r>
-        <w:rPr>
-          <w:rFonts w:ascii="Didot" w:hAnsi="Didot"/>
-          <w:b w:val="1"/>
-          <w:bCs w:val="1"/>
-          <w:sz w:val="26"/>
-          <w:szCs w:val="26"/>
-          <w:rtl w:val="0"/>
-          <w:lang w:val="en-US"/>
-        </w:rPr>
-        <w:t>LANGUAGES</w:t>
-      </w:r>
-    </w:p>
-    <w:p>
-      <w:pPr>
-        <w:pStyle w:val="Body"/>
-        <w:ind w:left="720"/>
-        <w:rPr>
-          <w:rFonts w:ascii="Didot" w:cs="Didot" w:hAnsi="Didot" w:eastAsia="Didot"/>
-        </w:rPr>
-      </w:pPr>
-      <w:r>
-        <w:rPr>
-          <w:rFonts w:ascii="Didot" w:hAnsi="Didot"/>
+    </w:p>
+    <w:p>
+      <w:pPr>
+        <w:pStyle w:val="Body A"/>
+        <w:ind w:left="720" w:firstLine="0"/>
+        <w:rPr>
+          <w:rStyle w:val="None A"/>
+          <w:rFonts w:ascii="Verdana" w:cs="Verdana" w:hAnsi="Verdana" w:eastAsia="Verdana"/>
+          <w:sz w:val="24"/>
+          <w:szCs w:val="24"/>
+        </w:rPr>
+      </w:pPr>
+      <w:r>
+        <w:rPr>
+          <w:rStyle w:val="None A"/>
+          <w:rFonts w:ascii="Verdana" w:hAnsi="Verdana"/>
+          <w:sz w:val="24"/>
+          <w:szCs w:val="24"/>
           <w:rtl w:val="0"/>
           <w:lang w:val="pt-PT"/>
         </w:rPr>
@@ -1085,7 +1355,10 @@
       </w:r>
       <w:r>
         <w:rPr>
-          <w:rFonts w:ascii="Didot" w:hAnsi="Didot" w:hint="default"/>
+          <w:rStyle w:val="None A"/>
+          <w:rFonts w:ascii="Verdana" w:hAnsi="Verdana" w:hint="default"/>
+          <w:sz w:val="24"/>
+          <w:szCs w:val="24"/>
           <w:rtl w:val="0"/>
           <w:lang w:val="en-US"/>
         </w:rPr>
@@ -1093,7 +1366,10 @@
       </w:r>
       <w:r>
         <w:rPr>
-          <w:rFonts w:ascii="Didot" w:hAnsi="Didot"/>
+          <w:rStyle w:val="None A"/>
+          <w:rFonts w:ascii="Verdana" w:hAnsi="Verdana"/>
+          <w:sz w:val="24"/>
+          <w:szCs w:val="24"/>
           <w:rtl w:val="0"/>
           <w:lang w:val="en-US"/>
         </w:rPr>
@@ -1102,12 +1378,15 @@
     </w:p>
     <w:p>
       <w:pPr>
-        <w:pStyle w:val="Body"/>
-        <w:ind w:left="720"/>
-      </w:pPr>
-      <w:r>
-        <w:rPr>
-          <w:rFonts w:ascii="Didot" w:hAnsi="Didot"/>
+        <w:pStyle w:val="Body A"/>
+        <w:ind w:left="720" w:firstLine="0"/>
+      </w:pPr>
+      <w:r>
+        <w:rPr>
+          <w:rStyle w:val="None A"/>
+          <w:rFonts w:ascii="Verdana" w:hAnsi="Verdana"/>
+          <w:sz w:val="24"/>
+          <w:szCs w:val="24"/>
           <w:rtl w:val="0"/>
           <w:lang w:val="en-US"/>
         </w:rPr>
@@ -1115,7 +1394,10 @@
       </w:r>
       <w:r>
         <w:rPr>
-          <w:rFonts w:ascii="Didot" w:hAnsi="Didot" w:hint="default"/>
+          <w:rStyle w:val="None A"/>
+          <w:rFonts w:ascii="Verdana" w:hAnsi="Verdana" w:hint="default"/>
+          <w:sz w:val="24"/>
+          <w:szCs w:val="24"/>
           <w:rtl w:val="0"/>
           <w:lang w:val="en-US"/>
         </w:rPr>
@@ -1123,7 +1405,10 @@
       </w:r>
       <w:r>
         <w:rPr>
-          <w:rFonts w:ascii="Didot" w:hAnsi="Didot"/>
+          <w:rStyle w:val="None A"/>
+          <w:rFonts w:ascii="Verdana" w:hAnsi="Verdana"/>
+          <w:sz w:val="24"/>
+          <w:szCs w:val="24"/>
           <w:rtl w:val="0"/>
           <w:lang w:val="fr-FR"/>
         </w:rPr>
@@ -1134,7 +1419,7 @@
       <w:headerReference w:type="default" r:id="rId4"/>
       <w:footerReference w:type="default" r:id="rId5"/>
       <w:pgSz w:w="12240" w:h="20160" w:orient="portrait"/>
-      <w:pgMar w:top="720" w:right="720" w:bottom="720" w:left="720" w:header="720" w:footer="864"/>
+      <w:pgMar w:top="360" w:right="360" w:bottom="360" w:left="360" w:header="720" w:footer="864"/>
       <w:bidi w:val="0"/>
     </w:sectPr>
   </w:body>
@@ -1144,6 +1429,10 @@
 <file path=word/footer1.xml><?xml version="1.0" encoding="utf-8"?>
 <w:ftr xmlns:r="http://schemas.openxmlformats.org/officeDocument/2006/relationships" xmlns:wp="http://schemas.openxmlformats.org/drawingml/2006/wordprocessingDrawing" xmlns:w="http://schemas.openxmlformats.org/wordprocessingml/2006/main" xmlns:w10="urn:schemas-microsoft-com:office:word" xmlns:w14="http://schemas.microsoft.com/office/word/2010/wordml" xmlns:wps="http://schemas.microsoft.com/office/word/2010/wordprocessingShape" xmlns:wpg="http://schemas.microsoft.com/office/word/2010/wordprocessingGroup" xmlns:mc="http://schemas.openxmlformats.org/markup-compatibility/2006" xmlns:v="urn:schemas-microsoft-com:vml" xmlns:o="urn:schemas-microsoft-com:office:office" mc:Ignorable="w14">
   <w:p>
+    <w:pPr>
+      <w:pStyle w:val="Header &amp; Footer"/>
+      <w:bidi w:val="0"/>
+    </w:pPr>
     <w:r/>
   </w:p>
 </w:ftr>
@@ -1152,6 +1441,10 @@
 <file path=word/header1.xml><?xml version="1.0" encoding="utf-8"?>
 <w:hdr xmlns:r="http://schemas.openxmlformats.org/officeDocument/2006/relationships" xmlns:wp="http://schemas.openxmlformats.org/drawingml/2006/wordprocessingDrawing" xmlns:w="http://schemas.openxmlformats.org/wordprocessingml/2006/main" xmlns:w10="urn:schemas-microsoft-com:office:word" xmlns:w14="http://schemas.microsoft.com/office/word/2010/wordml" xmlns:wps="http://schemas.microsoft.com/office/word/2010/wordprocessingShape" xmlns:wpg="http://schemas.microsoft.com/office/word/2010/wordprocessingGroup" xmlns:mc="http://schemas.openxmlformats.org/markup-compatibility/2006" xmlns:v="urn:schemas-microsoft-com:vml" xmlns:o="urn:schemas-microsoft-com:office:office" mc:Ignorable="w14">
   <w:p>
+    <w:pPr>
+      <w:pStyle w:val="Header &amp; Footer"/>
+      <w:bidi w:val="0"/>
+    </w:pPr>
     <w:r/>
   </w:p>
 </w:hdr>
@@ -1264,9 +1557,49 @@
     <w:next w:val="No List"/>
     <w:pPr/>
   </w:style>
+  <w:style w:type="paragraph" w:styleId="Header &amp; Footer">
+    <w:name w:val="Header &amp; Footer"/>
+    <w:next w:val="Header &amp; Footer"/>
+    <w:pPr>
+      <w:keepNext w:val="0"/>
+      <w:keepLines w:val="0"/>
+      <w:pageBreakBefore w:val="0"/>
+      <w:widowControl w:val="1"/>
+      <w:shd w:val="clear" w:color="auto" w:fill="auto"/>
+      <w:tabs>
+        <w:tab w:val="right" w:pos="9020"/>
+      </w:tabs>
+      <w:suppressAutoHyphens w:val="0"/>
+      <w:bidi w:val="0"/>
+      <w:spacing w:before="0" w:after="0" w:line="240" w:lineRule="auto"/>
+      <w:ind w:left="0" w:right="0" w:firstLine="0"/>
+      <w:jc w:val="left"/>
+      <w:outlineLvl w:val="9"/>
+    </w:pPr>
+    <w:rPr>
+      <w:rFonts w:ascii="Helvetica" w:cs="Arial Unicode MS" w:hAnsi="Helvetica" w:eastAsia="Arial Unicode MS"/>
+      <w:b w:val="0"/>
+      <w:bCs w:val="0"/>
+      <w:i w:val="0"/>
+      <w:iCs w:val="0"/>
+      <w:caps w:val="0"/>
+      <w:smallCaps w:val="0"/>
+      <w:strike w:val="0"/>
+      <w:dstrike w:val="0"/>
+      <w:outline w:val="0"/>
+      <w:color w:val="000000"/>
+      <w:spacing w:val="0"/>
+      <w:kern w:val="0"/>
+      <w:position w:val="0"/>
+      <w:sz w:val="24"/>
+      <w:szCs w:val="24"/>
+      <w:u w:val="none"/>
+      <w:vertAlign w:val="baseline"/>
+    </w:rPr>
+  </w:style>
   <w:style w:type="paragraph" w:styleId="Title">
     <w:name w:val="Title"/>
-    <w:next w:val="Body"/>
+    <w:next w:val="Body A"/>
     <w:pPr>
       <w:keepNext w:val="1"/>
       <w:keepLines w:val="0"/>
@@ -1297,14 +1630,14 @@
       <w:position w:val="0"/>
       <w:sz w:val="60"/>
       <w:szCs w:val="60"/>
-      <w:u w:val="none"/>
+      <w:u w:val="none" w:color="000000"/>
       <w:vertAlign w:val="baseline"/>
       <w:lang w:val="en-US"/>
     </w:rPr>
   </w:style>
-  <w:style w:type="paragraph" w:styleId="Body">
-    <w:name w:val="Body"/>
-    <w:next w:val="Body"/>
+  <w:style w:type="paragraph" w:styleId="Body A">
+    <w:name w:val="Body A"/>
+    <w:next w:val="Body A"/>
     <w:pPr>
       <w:keepNext w:val="0"/>
       <w:keepLines w:val="0"/>
@@ -1335,23 +1668,25 @@
       <w:position w:val="0"/>
       <w:sz w:val="22"/>
       <w:szCs w:val="22"/>
-      <w:u w:val="none"/>
+      <w:u w:val="none" w:color="000000"/>
       <w:vertAlign w:val="baseline"/>
       <w:lang w:val="en-US"/>
     </w:rPr>
   </w:style>
-  <w:style w:type="character" w:styleId="Link">
-    <w:name w:val="Link"/>
+  <w:style w:type="character" w:styleId="None A">
+    <w:name w:val="None A"/>
     <w:rPr>
-      <w:u w:val="single"/>
+      <w:lang w:val="en-US"/>
     </w:rPr>
   </w:style>
   <w:style w:type="character" w:styleId="Hyperlink.0">
     <w:name w:val="Hyperlink.0"/>
-    <w:basedOn w:val="Link"/>
+    <w:basedOn w:val="None A"/>
     <w:next w:val="Hyperlink.0"/>
     <w:rPr>
-      <w:rFonts w:ascii="Didot" w:cs="Didot" w:hAnsi="Didot" w:eastAsia="Didot"/>
+      <w:sz w:val="24"/>
+      <w:szCs w:val="24"/>
+      <w:u w:val="single"/>
     </w:rPr>
   </w:style>
 </w:styles>
@@ -1368,10 +1703,10 @@
         <a:srgbClr val="FFFFFF"/>
       </a:lt1>
       <a:dk2>
-        <a:srgbClr val="404040"/>
+        <a:srgbClr val="A7A7A7"/>
       </a:dk2>
       <a:lt2>
-        <a:srgbClr val="BFBFBF"/>
+        <a:srgbClr val="535353"/>
       </a:lt2>
       <a:accent1>
         <a:srgbClr val="499BC9"/>
@@ -1565,14 +1900,15 @@
   <a:objectDefaults>
     <a:spDef>
       <a:spPr>
-        <a:blipFill rotWithShape="1">
-          <a:blip r:embed="rId1"/>
-          <a:srcRect l="0" t="0" r="0" b="0"/>
-          <a:tile tx="0" ty="0" sx="100000" sy="100000" flip="none" algn="tl"/>
-        </a:blipFill>
-        <a:ln w="12700" cap="flat">
-          <a:noFill/>
-          <a:miter lim="400000"/>
+        <a:solidFill>
+          <a:srgbClr val="FFFFFF"/>
+        </a:solidFill>
+        <a:ln w="25400" cap="flat">
+          <a:solidFill>
+            <a:schemeClr val="accent1"/>
+          </a:solidFill>
+          <a:prstDash val="solid"/>
+          <a:round/>
         </a:ln>
         <a:effectLst>
           <a:outerShdw sx="100000" sy="100000" kx="0" ky="0" algn="b" rotWithShape="0" blurRad="38100" dist="25400" dir="5400000">
@@ -1587,35 +1923,29 @@
         <a:spAutoFit/>
       </a:bodyPr>
       <a:lstStyle>
-        <a:defPPr marL="0" marR="0" indent="0" algn="ctr" defTabSz="457200" rtl="0" fontAlgn="auto" latinLnBrk="0" hangingPunct="0">
-          <a:lnSpc>
-            <a:spcPct val="100000"/>
-          </a:lnSpc>
-          <a:spcBef>
-            <a:spcPts val="0"/>
-          </a:spcBef>
-          <a:spcAft>
-            <a:spcPts val="0"/>
-          </a:spcAft>
-          <a:buClrTx/>
-          <a:buSzTx/>
-          <a:buFontTx/>
-          <a:buNone/>
-          <a:tabLst/>
-          <a:defRPr b="0" baseline="0" cap="none" i="0" spc="0" strike="noStrike" sz="1200" u="none" kumimoji="0" normalizeH="0">
-            <a:ln>
-              <a:noFill/>
-            </a:ln>
-            <a:solidFill>
-              <a:srgbClr val="FFFFFF"/>
-            </a:solidFill>
-            <a:effectLst>
-              <a:outerShdw sx="100000" sy="100000" kx="0" ky="0" algn="b" rotWithShape="0" blurRad="25400" dist="23998" dir="2700000">
-                <a:srgbClr val="000000">
-                  <a:alpha val="31034"/>
-                </a:srgbClr>
-              </a:outerShdw>
-            </a:effectLst>
+        <a:defPPr marL="0" marR="0" indent="0" algn="l" defTabSz="914400" rtl="0" fontAlgn="auto" latinLnBrk="0" hangingPunct="0">
+          <a:lnSpc>
+            <a:spcPct val="100000"/>
+          </a:lnSpc>
+          <a:spcBef>
+            <a:spcPts val="0"/>
+          </a:spcBef>
+          <a:spcAft>
+            <a:spcPts val="0"/>
+          </a:spcAft>
+          <a:buClrTx/>
+          <a:buSzTx/>
+          <a:buFontTx/>
+          <a:buNone/>
+          <a:tabLst/>
+          <a:defRPr b="0" baseline="0" cap="none" i="0" spc="0" strike="noStrike" sz="1800" u="none" kumimoji="0" normalizeH="0">
+            <a:ln>
+              <a:noFill/>
+            </a:ln>
+            <a:solidFill>
+              <a:srgbClr val="000000"/>
+            </a:solidFill>
+            <a:effectLst/>
             <a:uFillTx/>
             <a:latin typeface="+mn-lt"/>
             <a:ea typeface="+mn-ea"/>
@@ -1868,14 +2198,20 @@
     <a:lnDef>
       <a:spPr>
         <a:noFill/>
-        <a:ln w="6350" cap="flat">
+        <a:ln w="25400" cap="flat">
           <a:solidFill>
-            <a:srgbClr val="000000"/>
+            <a:schemeClr val="accent1"/>
           </a:solidFill>
           <a:prstDash val="solid"/>
-          <a:miter lim="400000"/>
+          <a:round/>
         </a:ln>
-        <a:effectLst/>
+        <a:effectLst>
+          <a:outerShdw sx="100000" sy="100000" kx="0" ky="0" algn="b" rotWithShape="0" blurRad="38100" dist="25400" dir="5400000">
+            <a:srgbClr val="000000">
+              <a:alpha val="50000"/>
+            </a:srgbClr>
+          </a:outerShdw>
+        </a:effectLst>
         <a:sp3d/>
       </a:spPr>
       <a:bodyPr rot="0" spcFirstLastPara="1" vertOverflow="overflow" horzOverflow="overflow" vert="horz" wrap="square" lIns="91439" tIns="45719" rIns="91439" bIns="45719" numCol="1" spcCol="38100" rtlCol="0" anchor="t" upright="0">
@@ -2164,22 +2500,22 @@
         <a:spAutoFit/>
       </a:bodyPr>
       <a:lstStyle>
-        <a:defPPr marL="0" marR="0" indent="0" algn="l" defTabSz="457200" rtl="0" fontAlgn="auto" latinLnBrk="0" hangingPunct="0">
-          <a:lnSpc>
-            <a:spcPct val="100000"/>
-          </a:lnSpc>
-          <a:spcBef>
-            <a:spcPts val="0"/>
-          </a:spcBef>
-          <a:spcAft>
-            <a:spcPts val="0"/>
-          </a:spcAft>
-          <a:buClrTx/>
-          <a:buSzTx/>
-          <a:buFontTx/>
-          <a:buNone/>
-          <a:tabLst/>
-          <a:defRPr b="0" baseline="0" cap="none" i="0" spc="0" strike="noStrike" sz="1100" u="none" kumimoji="0" normalizeH="0">
+        <a:defPPr marL="0" marR="0" indent="0" algn="l" defTabSz="914400" rtl="0" fontAlgn="auto" latinLnBrk="0" hangingPunct="0">
+          <a:lnSpc>
+            <a:spcPct val="100000"/>
+          </a:lnSpc>
+          <a:spcBef>
+            <a:spcPts val="0"/>
+          </a:spcBef>
+          <a:spcAft>
+            <a:spcPts val="0"/>
+          </a:spcAft>
+          <a:buClrTx/>
+          <a:buSzTx/>
+          <a:buFontTx/>
+          <a:buNone/>
+          <a:tabLst/>
+          <a:defRPr b="0" baseline="0" cap="none" i="0" spc="0" strike="noStrike" sz="1800" u="none" kumimoji="0" normalizeH="0">
             <a:ln>
               <a:noFill/>
             </a:ln>
